--- a/Hybrid Framework/SDET.docx
+++ b/Hybrid Framework/SDET.docx
@@ -13410,11 +13410,150 @@
       <w:pPr>
         <w:numPr>
           <w:ilvl w:val="0"/>
-          <w:numId w:val="68"/>
+          <w:numId w:val="66"/>
         </w:numPr>
       </w:pPr>
       <w:r>
         <w:t>Similar to the first week, use this day to review, practice, or catch up on any content you might have missed during the week.</w:t>
+      </w:r>
+    </w:p>
+    <w:p>
+      <w:pPr>
+        <w:numPr>
+          <w:ilvl w:val="0"/>
+          <w:numId w:val="66"/>
+        </w:numPr>
+      </w:pPr>
+      <w:r>
+        <w:t>Given the intensive nature of the curriculum, you might also use this day to rest and recharge.</w:t>
+      </w:r>
+    </w:p>
+    <w:p>
+      <w:r>
+        <w:t>--------------------------------------------------------------------------------------------------------------------------</w:t>
+      </w:r>
+    </w:p>
+    <w:p>
+      <w:pPr>
+        <w:rPr>
+          <w:b/>
+          <w:bCs/>
+        </w:rPr>
+      </w:pPr>
+      <w:r>
+        <w:rPr>
+          <w:b/>
+          <w:bCs/>
+        </w:rPr>
+        <w:t>Week 2: Advanced Testing Concepts (45 hours)</w:t>
+      </w:r>
+    </w:p>
+    <w:p>
+      <w:r>
+        <w:rPr>
+          <w:b/>
+          <w:bCs/>
+        </w:rPr>
+        <w:t>Day 8-9: Advanced Testing Concepts with Selenium (10 hours total)</w:t>
+      </w:r>
+    </w:p>
+    <w:p>
+      <w:r>
+        <w:rPr>
+          <w:b/>
+          <w:bCs/>
+        </w:rPr>
+        <w:lastRenderedPageBreak/>
+        <w:t>Day 8 (7.5 hours)</w:t>
+      </w:r>
+    </w:p>
+    <w:p>
+      <w:pPr>
+        <w:numPr>
+          <w:ilvl w:val="0"/>
+          <w:numId w:val="67"/>
+        </w:numPr>
+      </w:pPr>
+      <w:r>
+        <w:rPr>
+          <w:b/>
+          <w:bCs/>
+        </w:rPr>
+        <w:t>Morning (3.75 hours)</w:t>
+      </w:r>
+      <w:r>
+        <w:t>:</w:t>
+      </w:r>
+    </w:p>
+    <w:p>
+      <w:pPr>
+        <w:numPr>
+          <w:ilvl w:val="1"/>
+          <w:numId w:val="67"/>
+        </w:numPr>
+      </w:pPr>
+      <w:r>
+        <w:t>Setting up Selenium WebDriver.</w:t>
+      </w:r>
+    </w:p>
+    <w:p>
+      <w:pPr>
+        <w:numPr>
+          <w:ilvl w:val="1"/>
+          <w:numId w:val="67"/>
+        </w:numPr>
+      </w:pPr>
+      <w:r>
+        <w:t>Writing and executing basic automation tests.</w:t>
+      </w:r>
+    </w:p>
+    <w:p>
+      <w:pPr>
+        <w:numPr>
+          <w:ilvl w:val="0"/>
+          <w:numId w:val="67"/>
+        </w:numPr>
+      </w:pPr>
+      <w:r>
+        <w:rPr>
+          <w:b/>
+          <w:bCs/>
+        </w:rPr>
+        <w:t>Afternoon (3.75 hours)</w:t>
+      </w:r>
+      <w:r>
+        <w:t>:</w:t>
+      </w:r>
+    </w:p>
+    <w:p>
+      <w:pPr>
+        <w:numPr>
+          <w:ilvl w:val="1"/>
+          <w:numId w:val="67"/>
+        </w:numPr>
+      </w:pPr>
+      <w:r>
+        <w:t>Selenium Locators: ID, Name, XPath, CSS Selectors.</w:t>
+      </w:r>
+    </w:p>
+    <w:p>
+      <w:pPr>
+        <w:numPr>
+          <w:ilvl w:val="1"/>
+          <w:numId w:val="67"/>
+        </w:numPr>
+      </w:pPr>
+      <w:r>
+        <w:t>Handling web elements like buttons, checkboxes, dropdowns.</w:t>
+      </w:r>
+    </w:p>
+    <w:p>
+      <w:r>
+        <w:rPr>
+          <w:b/>
+          <w:bCs/>
+        </w:rPr>
+        <w:t>Day 9 (2.5 hours)</w:t>
       </w:r>
     </w:p>
     <w:p>
@@ -13425,46 +13564,45 @@
         </w:numPr>
       </w:pPr>
       <w:r>
-        <w:t>Given the intensive nature of the curriculum, you might also use this day to rest and recharge.</w:t>
-      </w:r>
-    </w:p>
-    <w:p>
-      <w:r>
-        <w:t>--------------------------------------------------------------------------------------------------------------------------</w:t>
-      </w:r>
-    </w:p>
-    <w:p>
-      <w:pPr>
-        <w:rPr>
-          <w:b/>
-          <w:bCs/>
-        </w:rPr>
-      </w:pPr>
-      <w:r>
-        <w:rPr>
-          <w:b/>
-          <w:bCs/>
-        </w:rPr>
-        <w:t>Week 2: Advanced Testing Concepts (45 hours)</w:t>
-      </w:r>
-    </w:p>
-    <w:p>
-      <w:r>
-        <w:rPr>
-          <w:b/>
-          <w:bCs/>
-        </w:rPr>
-        <w:t>Day 8-9: Advanced Testing Concepts with Selenium (10 hours total)</w:t>
-      </w:r>
-    </w:p>
-    <w:p>
-      <w:r>
-        <w:rPr>
-          <w:b/>
-          <w:bCs/>
-        </w:rPr>
-        <w:lastRenderedPageBreak/>
-        <w:t>Day 8 (7.5 hours)</w:t>
+        <w:rPr>
+          <w:b/>
+          <w:bCs/>
+        </w:rPr>
+        <w:t>Morning (2.5 hours)</w:t>
+      </w:r>
+      <w:r>
+        <w:t>:</w:t>
+      </w:r>
+    </w:p>
+    <w:p>
+      <w:pPr>
+        <w:numPr>
+          <w:ilvl w:val="1"/>
+          <w:numId w:val="68"/>
+        </w:numPr>
+      </w:pPr>
+      <w:r>
+        <w:t>Page Object Model (POM) introduction and setup.</w:t>
+      </w:r>
+    </w:p>
+    <w:p>
+      <w:pPr>
+        <w:numPr>
+          <w:ilvl w:val="1"/>
+          <w:numId w:val="68"/>
+        </w:numPr>
+      </w:pPr>
+      <w:r>
+        <w:t>Writing scalable scripts using POM.</w:t>
+      </w:r>
+    </w:p>
+    <w:p>
+      <w:r>
+        <w:rPr>
+          <w:b/>
+          <w:bCs/>
+        </w:rPr>
+        <w:t>Day 10: Testing Tools and Performance Testing (7.5 hours)</w:t>
       </w:r>
     </w:p>
     <w:p>
@@ -13493,7 +13631,7 @@
         </w:numPr>
       </w:pPr>
       <w:r>
-        <w:t>Setting up Selenium WebDriver.</w:t>
+        <w:t>Introduction to JIRA: Understanding its interface.</w:t>
       </w:r>
     </w:p>
     <w:p>
@@ -13504,7 +13642,7 @@
         </w:numPr>
       </w:pPr>
       <w:r>
-        <w:t>Writing and executing basic automation tests.</w:t>
+        <w:t>Creating and Managing Tickets.</w:t>
       </w:r>
     </w:p>
     <w:p>
@@ -13533,7 +13671,7 @@
         </w:numPr>
       </w:pPr>
       <w:r>
-        <w:t>Selenium Locators: ID, Name, XPath, CSS Selectors.</w:t>
+        <w:t>Introduction to Performance Testing.</w:t>
       </w:r>
     </w:p>
     <w:p>
@@ -13544,16 +13682,16 @@
         </w:numPr>
       </w:pPr>
       <w:r>
-        <w:t>Handling web elements like buttons, checkboxes, dropdowns.</w:t>
-      </w:r>
-    </w:p>
-    <w:p>
-      <w:r>
-        <w:rPr>
-          <w:b/>
-          <w:bCs/>
-        </w:rPr>
-        <w:t>Day 9 (2.5 hours)</w:t>
+        <w:t>Basic JMeter setup and test execution.</w:t>
+      </w:r>
+    </w:p>
+    <w:p>
+      <w:r>
+        <w:rPr>
+          <w:b/>
+          <w:bCs/>
+        </w:rPr>
+        <w:t>Day 11: BDD (Behavior-Driven Development) with Cucumber (7.5 hours)</w:t>
       </w:r>
     </w:p>
     <w:p>
@@ -13568,7 +13706,7 @@
           <w:b/>
           <w:bCs/>
         </w:rPr>
-        <w:t>Morning (2.5 hours)</w:t>
+        <w:t>Morning (3.75 hours)</w:t>
       </w:r>
       <w:r>
         <w:t>:</w:t>
@@ -13582,7 +13720,7 @@
         </w:numPr>
       </w:pPr>
       <w:r>
-        <w:t>Page Object Model (POM) introduction and setup.</w:t>
+        <w:t>Introduction to BDD and its advantages.</w:t>
       </w:r>
     </w:p>
     <w:p>
@@ -13593,16 +13731,56 @@
         </w:numPr>
       </w:pPr>
       <w:r>
-        <w:t>Writing scalable scripts using POM.</w:t>
-      </w:r>
-    </w:p>
-    <w:p>
-      <w:r>
-        <w:rPr>
-          <w:b/>
-          <w:bCs/>
-        </w:rPr>
-        <w:t>Day 10: Testing Tools and Performance Testing (7.5 hours)</w:t>
+        <w:t>Setting up Cucumber in the environment.</w:t>
+      </w:r>
+    </w:p>
+    <w:p>
+      <w:pPr>
+        <w:numPr>
+          <w:ilvl w:val="0"/>
+          <w:numId w:val="70"/>
+        </w:numPr>
+      </w:pPr>
+      <w:r>
+        <w:rPr>
+          <w:b/>
+          <w:bCs/>
+        </w:rPr>
+        <w:t>Afternoon (3.75 hours)</w:t>
+      </w:r>
+      <w:r>
+        <w:t>:</w:t>
+      </w:r>
+    </w:p>
+    <w:p>
+      <w:pPr>
+        <w:numPr>
+          <w:ilvl w:val="1"/>
+          <w:numId w:val="70"/>
+        </w:numPr>
+      </w:pPr>
+      <w:r>
+        <w:t>Writing Gherkin scripts.</w:t>
+      </w:r>
+    </w:p>
+    <w:p>
+      <w:pPr>
+        <w:numPr>
+          <w:ilvl w:val="1"/>
+          <w:numId w:val="70"/>
+        </w:numPr>
+      </w:pPr>
+      <w:r>
+        <w:t>Binding the Gherkin scripts to step definitions in Selenium.</w:t>
+      </w:r>
+    </w:p>
+    <w:p>
+      <w:r>
+        <w:rPr>
+          <w:b/>
+          <w:bCs/>
+        </w:rPr>
+        <w:t>Day 12: More on BDD &amp; Mock Testing (7.5 hours)</w:t>
       </w:r>
     </w:p>
     <w:p>
@@ -13631,7 +13809,7 @@
         </w:numPr>
       </w:pPr>
       <w:r>
-        <w:t>Introduction to JIRA: Understanding its interface.</w:t>
+        <w:t>Advanced scenarios with Cucumber: Data tables, Scenario Outlines.</w:t>
       </w:r>
     </w:p>
     <w:p>
@@ -13642,7 +13820,7 @@
         </w:numPr>
       </w:pPr>
       <w:r>
-        <w:t>Creating and Managing Tickets.</w:t>
+        <w:t>Integrating BDD into the CI/CD pipeline.</w:t>
       </w:r>
     </w:p>
     <w:p>
@@ -13657,6 +13835,7 @@
           <w:b/>
           <w:bCs/>
         </w:rPr>
+        <w:lastRenderedPageBreak/>
         <w:t>Afternoon (3.75 hours)</w:t>
       </w:r>
       <w:r>
@@ -13671,7 +13850,7 @@
         </w:numPr>
       </w:pPr>
       <w:r>
-        <w:t>Introduction to Performance Testing.</w:t>
+        <w:t>Introduction to Mock Testing: Concepts and advantages.</w:t>
       </w:r>
     </w:p>
     <w:p>
@@ -13682,16 +13861,16 @@
         </w:numPr>
       </w:pPr>
       <w:r>
-        <w:t>Basic JMeter setup and test execution.</w:t>
-      </w:r>
-    </w:p>
-    <w:p>
-      <w:r>
-        <w:rPr>
-          <w:b/>
-          <w:bCs/>
-        </w:rPr>
-        <w:t>Day 11: BDD (Behavior-Driven Development) with Cucumber (7.5 hours)</w:t>
+        <w:t>Using tools like Mockito (Java) to create mock tests.</w:t>
+      </w:r>
+    </w:p>
+    <w:p>
+      <w:r>
+        <w:rPr>
+          <w:b/>
+          <w:bCs/>
+        </w:rPr>
+        <w:t>Day 13: Rest or Catch-Up Day</w:t>
       </w:r>
     </w:p>
     <w:p>
@@ -13702,36 +13881,7 @@
         </w:numPr>
       </w:pPr>
       <w:r>
-        <w:rPr>
-          <w:b/>
-          <w:bCs/>
-        </w:rPr>
-        <w:t>Morning (3.75 hours)</w:t>
-      </w:r>
-      <w:r>
-        <w:t>:</w:t>
-      </w:r>
-    </w:p>
-    <w:p>
-      <w:pPr>
-        <w:numPr>
-          <w:ilvl w:val="1"/>
-          <w:numId w:val="72"/>
-        </w:numPr>
-      </w:pPr>
-      <w:r>
-        <w:t>Introduction to BDD and its advantages.</w:t>
-      </w:r>
-    </w:p>
-    <w:p>
-      <w:pPr>
-        <w:numPr>
-          <w:ilvl w:val="1"/>
-          <w:numId w:val="72"/>
-        </w:numPr>
-      </w:pPr>
-      <w:r>
-        <w:t>Setting up Cucumber in the environment.</w:t>
+        <w:t>As before, utilize this day for review, practice, or catching up on any missed content.</w:t>
       </w:r>
     </w:p>
     <w:p>
@@ -13742,45 +13892,31 @@
         </w:numPr>
       </w:pPr>
       <w:r>
-        <w:rPr>
-          <w:b/>
-          <w:bCs/>
-        </w:rPr>
-        <w:t>Afternoon (3.75 hours)</w:t>
-      </w:r>
-      <w:r>
-        <w:t>:</w:t>
-      </w:r>
-    </w:p>
-    <w:p>
-      <w:pPr>
-        <w:numPr>
-          <w:ilvl w:val="1"/>
-          <w:numId w:val="72"/>
-        </w:numPr>
-      </w:pPr>
-      <w:r>
-        <w:t>Writing Gherkin scripts.</w:t>
-      </w:r>
-    </w:p>
-    <w:p>
-      <w:pPr>
-        <w:numPr>
-          <w:ilvl w:val="1"/>
-          <w:numId w:val="72"/>
-        </w:numPr>
-      </w:pPr>
-      <w:r>
-        <w:t>Binding the Gherkin scripts to step definitions in Selenium.</w:t>
-      </w:r>
-    </w:p>
-    <w:p>
-      <w:r>
-        <w:rPr>
-          <w:b/>
-          <w:bCs/>
-        </w:rPr>
-        <w:t>Day 12: More on BDD &amp; Mock Testing (7.5 hours)</w:t>
+        <w:t>You can also work on simple hands-on projects to apply learned concepts.</w:t>
+      </w:r>
+    </w:p>
+    <w:p>
+      <w:pPr>
+        <w:rPr>
+          <w:b/>
+          <w:bCs/>
+        </w:rPr>
+      </w:pPr>
+      <w:r>
+        <w:rPr>
+          <w:b/>
+          <w:bCs/>
+        </w:rPr>
+        <w:t>Week 3: Advanced Testing and BDD Integration (45 hours)</w:t>
+      </w:r>
+    </w:p>
+    <w:p>
+      <w:r>
+        <w:rPr>
+          <w:b/>
+          <w:bCs/>
+        </w:rPr>
+        <w:t>Day 14: Continuous Integration with Jenkins (7.5 hours)</w:t>
       </w:r>
     </w:p>
     <w:p>
@@ -13795,7 +13931,7 @@
           <w:b/>
           <w:bCs/>
         </w:rPr>
-        <w:t>Morning (3.75 hours)</w:t>
+        <w:t>Introduction to Jenkins and CI/CD (2 hours)</w:t>
       </w:r>
       <w:r>
         <w:t>:</w:t>
@@ -13809,7 +13945,7 @@
         </w:numPr>
       </w:pPr>
       <w:r>
-        <w:t>Advanced scenarios with Cucumber: Data tables, Scenario Outlines.</w:t>
+        <w:t>Definition and principles.</w:t>
       </w:r>
     </w:p>
     <w:p>
@@ -13820,7 +13956,7 @@
         </w:numPr>
       </w:pPr>
       <w:r>
-        <w:t>Integrating BDD into the CI/CD pipeline.</w:t>
+        <w:t>The importance of CI/CD in modern software development.</w:t>
       </w:r>
     </w:p>
     <w:p>
@@ -13835,8 +13971,7 @@
           <w:b/>
           <w:bCs/>
         </w:rPr>
-        <w:lastRenderedPageBreak/>
-        <w:t>Afternoon (3.75 hours)</w:t>
+        <w:t>Setting Up Jenkins (2.5 hours)</w:t>
       </w:r>
       <w:r>
         <w:t>:</w:t>
@@ -13850,7 +13985,7 @@
         </w:numPr>
       </w:pPr>
       <w:r>
-        <w:t>Introduction to Mock Testing: Concepts and advantages.</w:t>
+        <w:t>Installation and initial configuration.</w:t>
       </w:r>
     </w:p>
     <w:p>
@@ -13861,16 +13996,56 @@
         </w:numPr>
       </w:pPr>
       <w:r>
-        <w:t>Using tools like Mockito (Java) to create mock tests.</w:t>
-      </w:r>
-    </w:p>
-    <w:p>
-      <w:r>
-        <w:rPr>
-          <w:b/>
-          <w:bCs/>
-        </w:rPr>
-        <w:t>Day 13: Rest or Catch-Up Day</w:t>
+        <w:t>Exploring Jenkins Dashboard, managing plugins.</w:t>
+      </w:r>
+    </w:p>
+    <w:p>
+      <w:pPr>
+        <w:numPr>
+          <w:ilvl w:val="0"/>
+          <w:numId w:val="73"/>
+        </w:numPr>
+      </w:pPr>
+      <w:r>
+        <w:rPr>
+          <w:b/>
+          <w:bCs/>
+        </w:rPr>
+        <w:t>Jenkins Jobs and Build Triggers (3 hours)</w:t>
+      </w:r>
+      <w:r>
+        <w:t>:</w:t>
+      </w:r>
+    </w:p>
+    <w:p>
+      <w:pPr>
+        <w:numPr>
+          <w:ilvl w:val="1"/>
+          <w:numId w:val="73"/>
+        </w:numPr>
+      </w:pPr>
+      <w:r>
+        <w:t>Setting up freestyle projects.</w:t>
+      </w:r>
+    </w:p>
+    <w:p>
+      <w:pPr>
+        <w:numPr>
+          <w:ilvl w:val="1"/>
+          <w:numId w:val="73"/>
+        </w:numPr>
+      </w:pPr>
+      <w:r>
+        <w:t>Triggering builds manually and automatically.</w:t>
+      </w:r>
+    </w:p>
+    <w:p>
+      <w:r>
+        <w:rPr>
+          <w:b/>
+          <w:bCs/>
+        </w:rPr>
+        <w:t>Day 15: Integrating Testing with Jenkins (7.5 hours)</w:t>
       </w:r>
     </w:p>
     <w:p>
@@ -13881,7 +14056,36 @@
         </w:numPr>
       </w:pPr>
       <w:r>
-        <w:t>As before, utilize this day for review, practice, or catching up on any missed content.</w:t>
+        <w:rPr>
+          <w:b/>
+          <w:bCs/>
+        </w:rPr>
+        <w:t>Selenium Integration with Jenkins (4 hours)</w:t>
+      </w:r>
+      <w:r>
+        <w:t>:</w:t>
+      </w:r>
+    </w:p>
+    <w:p>
+      <w:pPr>
+        <w:numPr>
+          <w:ilvl w:val="1"/>
+          <w:numId w:val="74"/>
+        </w:numPr>
+      </w:pPr>
+      <w:r>
+        <w:t>Configuration considerations.</w:t>
+      </w:r>
+    </w:p>
+    <w:p>
+      <w:pPr>
+        <w:numPr>
+          <w:ilvl w:val="1"/>
+          <w:numId w:val="74"/>
+        </w:numPr>
+      </w:pPr>
+      <w:r>
+        <w:t>Running automation scripts using Jenkins.</w:t>
       </w:r>
     </w:p>
     <w:p>
@@ -13892,31 +14096,85 @@
         </w:numPr>
       </w:pPr>
       <w:r>
-        <w:t>You can also work on simple hands-on projects to apply learned concepts.</w:t>
-      </w:r>
-    </w:p>
-    <w:p>
-      <w:pPr>
-        <w:rPr>
-          <w:b/>
-          <w:bCs/>
-        </w:rPr>
-      </w:pPr>
-      <w:r>
-        <w:rPr>
-          <w:b/>
-          <w:bCs/>
-        </w:rPr>
-        <w:t>Week 3: Advanced Testing and BDD Integration (45 hours)</w:t>
-      </w:r>
-    </w:p>
-    <w:p>
-      <w:r>
-        <w:rPr>
-          <w:b/>
-          <w:bCs/>
-        </w:rPr>
-        <w:t>Day 14: Continuous Integration with Jenkins (7.5 hours)</w:t>
+        <w:rPr>
+          <w:b/>
+          <w:bCs/>
+        </w:rPr>
+        <w:t>Report Generation in Jenkins (2 hours)</w:t>
+      </w:r>
+      <w:r>
+        <w:t>:</w:t>
+      </w:r>
+    </w:p>
+    <w:p>
+      <w:pPr>
+        <w:numPr>
+          <w:ilvl w:val="1"/>
+          <w:numId w:val="74"/>
+        </w:numPr>
+      </w:pPr>
+      <w:r>
+        <w:t>Post-build actions to generate reports.</w:t>
+      </w:r>
+    </w:p>
+    <w:p>
+      <w:pPr>
+        <w:numPr>
+          <w:ilvl w:val="1"/>
+          <w:numId w:val="74"/>
+        </w:numPr>
+      </w:pPr>
+      <w:r>
+        <w:t>Visualizing test results.</w:t>
+      </w:r>
+    </w:p>
+    <w:p>
+      <w:pPr>
+        <w:numPr>
+          <w:ilvl w:val="0"/>
+          <w:numId w:val="74"/>
+        </w:numPr>
+      </w:pPr>
+      <w:r>
+        <w:rPr>
+          <w:b/>
+          <w:bCs/>
+        </w:rPr>
+        <w:t>Distributed Testing with Selenium Grid and Jenkins (1.5 hours)</w:t>
+      </w:r>
+      <w:r>
+        <w:t>:</w:t>
+      </w:r>
+    </w:p>
+    <w:p>
+      <w:pPr>
+        <w:numPr>
+          <w:ilvl w:val="1"/>
+          <w:numId w:val="74"/>
+        </w:numPr>
+      </w:pPr>
+      <w:r>
+        <w:t>Introduction to Selenium Grid.</w:t>
+      </w:r>
+    </w:p>
+    <w:p>
+      <w:pPr>
+        <w:numPr>
+          <w:ilvl w:val="1"/>
+          <w:numId w:val="74"/>
+        </w:numPr>
+      </w:pPr>
+      <w:r>
+        <w:t>Parallel test execution.</w:t>
+      </w:r>
+    </w:p>
+    <w:p>
+      <w:r>
+        <w:rPr>
+          <w:b/>
+          <w:bCs/>
+        </w:rPr>
+        <w:t>Day 16: Dive into BDD and Cucumber (7.5 hours)</w:t>
       </w:r>
     </w:p>
     <w:p>
@@ -13931,7 +14189,7 @@
           <w:b/>
           <w:bCs/>
         </w:rPr>
-        <w:t>Introduction to Jenkins and CI/CD (2 hours)</w:t>
+        <w:t>BDD Basics (2 hours)</w:t>
       </w:r>
       <w:r>
         <w:t>:</w:t>
@@ -13945,7 +14203,8 @@
         </w:numPr>
       </w:pPr>
       <w:r>
-        <w:t>Definition and principles.</w:t>
+        <w:lastRenderedPageBreak/>
+        <w:t>The philosophy behind BDD.</w:t>
       </w:r>
     </w:p>
     <w:p>
@@ -13956,7 +14215,7 @@
         </w:numPr>
       </w:pPr>
       <w:r>
-        <w:t>The importance of CI/CD in modern software development.</w:t>
+        <w:t>Difference between TDD and BDD.</w:t>
       </w:r>
     </w:p>
     <w:p>
@@ -13971,7 +14230,7 @@
           <w:b/>
           <w:bCs/>
         </w:rPr>
-        <w:t>Setting Up Jenkins (2.5 hours)</w:t>
+        <w:t>Introduction to Cucumber and Gherkin (3.5 hours)</w:t>
       </w:r>
       <w:r>
         <w:t>:</w:t>
@@ -13985,7 +14244,7 @@
         </w:numPr>
       </w:pPr>
       <w:r>
-        <w:t>Installation and initial configuration.</w:t>
+        <w:t>Setting up Cucumber.</w:t>
       </w:r>
     </w:p>
     <w:p>
@@ -13996,7 +14255,7 @@
         </w:numPr>
       </w:pPr>
       <w:r>
-        <w:t>Exploring Jenkins Dashboard, managing plugins.</w:t>
+        <w:t>Writing features using Gherkin language.</w:t>
       </w:r>
     </w:p>
     <w:p>
@@ -14011,7 +14270,7 @@
           <w:b/>
           <w:bCs/>
         </w:rPr>
-        <w:t>Jenkins Jobs and Build Triggers (3 hours)</w:t>
+        <w:t>Step Definitions and Glue Code (2 hours)</w:t>
       </w:r>
       <w:r>
         <w:t>:</w:t>
@@ -14025,7 +14284,7 @@
         </w:numPr>
       </w:pPr>
       <w:r>
-        <w:t>Setting up freestyle projects.</w:t>
+        <w:t>Binding feature steps to Java code.</w:t>
       </w:r>
     </w:p>
     <w:p>
@@ -14036,16 +14295,16 @@
         </w:numPr>
       </w:pPr>
       <w:r>
-        <w:t>Triggering builds manually and automatically.</w:t>
-      </w:r>
-    </w:p>
-    <w:p>
-      <w:r>
-        <w:rPr>
-          <w:b/>
-          <w:bCs/>
-        </w:rPr>
-        <w:t>Day 15: Integrating Testing with Jenkins (7.5 hours)</w:t>
+        <w:t>Writing reusable step definitions.</w:t>
+      </w:r>
+    </w:p>
+    <w:p>
+      <w:r>
+        <w:rPr>
+          <w:b/>
+          <w:bCs/>
+        </w:rPr>
+        <w:t>Day 17: Advanced BDD Practices (7.5 hours)</w:t>
       </w:r>
     </w:p>
     <w:p>
@@ -14060,7 +14319,7 @@
           <w:b/>
           <w:bCs/>
         </w:rPr>
-        <w:t>Selenium Integration with Jenkins (4 hours)</w:t>
+        <w:t>Scenario Outlines and Data-Driven Testing with Cucumber (3 hours)</w:t>
       </w:r>
       <w:r>
         <w:t>:</w:t>
@@ -14074,7 +14333,7 @@
         </w:numPr>
       </w:pPr>
       <w:r>
-        <w:t>Configuration considerations.</w:t>
+        <w:t>Parameterizing tests.</w:t>
       </w:r>
     </w:p>
     <w:p>
@@ -14085,7 +14344,7 @@
         </w:numPr>
       </w:pPr>
       <w:r>
-        <w:t>Running automation scripts using Jenkins.</w:t>
+        <w:t>Reusing scenarios with different datasets.</w:t>
       </w:r>
     </w:p>
     <w:p>
@@ -14100,7 +14359,7 @@
           <w:b/>
           <w:bCs/>
         </w:rPr>
-        <w:t>Report Generation in Jenkins (2 hours)</w:t>
+        <w:t>Hooks and Background in Cucumber (2.5 hours)</w:t>
       </w:r>
       <w:r>
         <w:t>:</w:t>
@@ -14114,7 +14373,7 @@
         </w:numPr>
       </w:pPr>
       <w:r>
-        <w:t>Post-build actions to generate reports.</w:t>
+        <w:t>Setup and teardown procedures.</w:t>
       </w:r>
     </w:p>
     <w:p>
@@ -14125,7 +14384,7 @@
         </w:numPr>
       </w:pPr>
       <w:r>
-        <w:t>Visualizing test results.</w:t>
+        <w:t>Shared steps for multiple scenarios.</w:t>
       </w:r>
     </w:p>
     <w:p>
@@ -14140,7 +14399,7 @@
           <w:b/>
           <w:bCs/>
         </w:rPr>
-        <w:t>Distributed Testing with Selenium Grid and Jenkins (1.5 hours)</w:t>
+        <w:t>Integrating Cucumber with Selenium (2 hours)</w:t>
       </w:r>
       <w:r>
         <w:t>:</w:t>
@@ -14154,7 +14413,7 @@
         </w:numPr>
       </w:pPr>
       <w:r>
-        <w:t>Introduction to Selenium Grid.</w:t>
+        <w:t>Creating automation scripts from BDD scenarios.</w:t>
       </w:r>
     </w:p>
     <w:p>
@@ -14165,16 +14424,16 @@
         </w:numPr>
       </w:pPr>
       <w:r>
-        <w:t>Parallel test execution.</w:t>
-      </w:r>
-    </w:p>
-    <w:p>
-      <w:r>
-        <w:rPr>
-          <w:b/>
-          <w:bCs/>
-        </w:rPr>
-        <w:t>Day 16: Dive into BDD and Cucumber (7.5 hours)</w:t>
+        <w:t>Handling web interactions in step definitions.</w:t>
+      </w:r>
+    </w:p>
+    <w:p>
+      <w:r>
+        <w:rPr>
+          <w:b/>
+          <w:bCs/>
+        </w:rPr>
+        <w:t>Day 18: Test Reporting and Collaboration in BDD (7.5 hours)</w:t>
       </w:r>
     </w:p>
     <w:p>
@@ -14189,7 +14448,7 @@
           <w:b/>
           <w:bCs/>
         </w:rPr>
-        <w:t>BDD Basics (2 hours)</w:t>
+        <w:t>Cucumber Reports (3 hours)</w:t>
       </w:r>
       <w:r>
         <w:t>:</w:t>
@@ -14203,8 +14462,7 @@
         </w:numPr>
       </w:pPr>
       <w:r>
-        <w:lastRenderedPageBreak/>
-        <w:t>The philosophy behind BDD.</w:t>
+        <w:t>Generating detailed test reports.</w:t>
       </w:r>
     </w:p>
     <w:p>
@@ -14215,7 +14473,7 @@
         </w:numPr>
       </w:pPr>
       <w:r>
-        <w:t>Difference between TDD and BDD.</w:t>
+        <w:t>Visualizing pass/fail statistics.</w:t>
       </w:r>
     </w:p>
     <w:p>
@@ -14230,7 +14488,7 @@
           <w:b/>
           <w:bCs/>
         </w:rPr>
-        <w:t>Introduction to Cucumber and Gherkin (3.5 hours)</w:t>
+        <w:t>Collaborative Practices in BDD (3 hours)</w:t>
       </w:r>
       <w:r>
         <w:t>:</w:t>
@@ -14244,7 +14502,7 @@
         </w:numPr>
       </w:pPr>
       <w:r>
-        <w:t>Setting up Cucumber.</w:t>
+        <w:t>Sharing features and scenarios within teams.</w:t>
       </w:r>
     </w:p>
     <w:p>
@@ -14255,7 +14513,7 @@
         </w:numPr>
       </w:pPr>
       <w:r>
-        <w:t>Writing features using Gherkin language.</w:t>
+        <w:t>Ensuring all stakeholders are aligned.</w:t>
       </w:r>
     </w:p>
     <w:p>
@@ -14270,7 +14528,7 @@
           <w:b/>
           <w:bCs/>
         </w:rPr>
-        <w:t>Step Definitions and Glue Code (2 hours)</w:t>
+        <w:t>Living Documentation (1.5 hours)</w:t>
       </w:r>
       <w:r>
         <w:t>:</w:t>
@@ -14284,7 +14542,7 @@
         </w:numPr>
       </w:pPr>
       <w:r>
-        <w:t>Binding feature steps to Java code.</w:t>
+        <w:t>Using BDD artifacts as documentation.</w:t>
       </w:r>
     </w:p>
     <w:p>
@@ -14295,16 +14553,16 @@
         </w:numPr>
       </w:pPr>
       <w:r>
-        <w:t>Writing reusable step definitions.</w:t>
-      </w:r>
-    </w:p>
-    <w:p>
-      <w:r>
-        <w:rPr>
-          <w:b/>
-          <w:bCs/>
-        </w:rPr>
-        <w:t>Day 17: Advanced BDD Practices (7.5 hours)</w:t>
+        <w:t>Continuous updating of features and scenarios.</w:t>
+      </w:r>
+    </w:p>
+    <w:p>
+      <w:r>
+        <w:rPr>
+          <w:b/>
+          <w:bCs/>
+        </w:rPr>
+        <w:t>Day 19: Test Optimization and Best Practices (7.5 hours)</w:t>
       </w:r>
     </w:p>
     <w:p>
@@ -14319,7 +14577,8 @@
           <w:b/>
           <w:bCs/>
         </w:rPr>
-        <w:t>Scenario Outlines and Data-Driven Testing with Cucumber (3 hours)</w:t>
+        <w:lastRenderedPageBreak/>
+        <w:t>Test Refactoring (3 hours)</w:t>
       </w:r>
       <w:r>
         <w:t>:</w:t>
@@ -14333,7 +14592,7 @@
         </w:numPr>
       </w:pPr>
       <w:r>
-        <w:t>Parameterizing tests.</w:t>
+        <w:t>Recognizing code smells in tests.</w:t>
       </w:r>
     </w:p>
     <w:p>
@@ -14344,7 +14603,7 @@
         </w:numPr>
       </w:pPr>
       <w:r>
-        <w:t>Reusing scenarios with different datasets.</w:t>
+        <w:t>Refactoring for readability and maintainability.</w:t>
       </w:r>
     </w:p>
     <w:p>
@@ -14359,7 +14618,7 @@
           <w:b/>
           <w:bCs/>
         </w:rPr>
-        <w:t>Hooks and Background in Cucumber (2.5 hours)</w:t>
+        <w:t>Best Practices in Automation (3 hours)</w:t>
       </w:r>
       <w:r>
         <w:t>:</w:t>
@@ -14373,7 +14632,7 @@
         </w:numPr>
       </w:pPr>
       <w:r>
-        <w:t>Setup and teardown procedures.</w:t>
+        <w:t>Avoiding common pitfalls.</w:t>
       </w:r>
     </w:p>
     <w:p>
@@ -14384,7 +14643,7 @@
         </w:numPr>
       </w:pPr>
       <w:r>
-        <w:t>Shared steps for multiple scenarios.</w:t>
+        <w:t>Ensuring scalable and maintainable tests.</w:t>
       </w:r>
     </w:p>
     <w:p>
@@ -14399,7 +14658,7 @@
           <w:b/>
           <w:bCs/>
         </w:rPr>
-        <w:t>Integrating Cucumber with Selenium (2 hours)</w:t>
+        <w:t>Continuous Learning and Staying Updated (1.5 hours)</w:t>
       </w:r>
       <w:r>
         <w:t>:</w:t>
@@ -14413,7 +14672,7 @@
         </w:numPr>
       </w:pPr>
       <w:r>
-        <w:t>Creating automation scripts from BDD scenarios.</w:t>
+        <w:t>Following key testing blogs and forums.</w:t>
       </w:r>
     </w:p>
     <w:p>
@@ -14424,16 +14683,16 @@
         </w:numPr>
       </w:pPr>
       <w:r>
-        <w:t>Handling web interactions in step definitions.</w:t>
-      </w:r>
-    </w:p>
-    <w:p>
-      <w:r>
-        <w:rPr>
-          <w:b/>
-          <w:bCs/>
-        </w:rPr>
-        <w:t>Day 18: Test Reporting and Collaboration in BDD (7.5 hours)</w:t>
+        <w:t>Participating in testing communities.</w:t>
+      </w:r>
+    </w:p>
+    <w:p>
+      <w:r>
+        <w:rPr>
+          <w:b/>
+          <w:bCs/>
+        </w:rPr>
+        <w:t>Day 20: Review, Recap, and Hands-On Practice (7.5 hours)</w:t>
       </w:r>
     </w:p>
     <w:p>
@@ -14448,7 +14707,7 @@
           <w:b/>
           <w:bCs/>
         </w:rPr>
-        <w:t>Cucumber Reports (3 hours)</w:t>
+        <w:t>Review of the Week's Topics (3 hours)</w:t>
       </w:r>
       <w:r>
         <w:t>:</w:t>
@@ -14462,7 +14721,7 @@
         </w:numPr>
       </w:pPr>
       <w:r>
-        <w:t>Generating detailed test reports.</w:t>
+        <w:t>Highlighting key concepts.</w:t>
       </w:r>
     </w:p>
     <w:p>
@@ -14473,7 +14732,7 @@
         </w:numPr>
       </w:pPr>
       <w:r>
-        <w:t>Visualizing pass/fail statistics.</w:t>
+        <w:t>Clarifying doubts.</w:t>
       </w:r>
     </w:p>
     <w:p>
@@ -14488,7 +14747,7 @@
           <w:b/>
           <w:bCs/>
         </w:rPr>
-        <w:t>Collaborative Practices in BDD (3 hours)</w:t>
+        <w:t>Hands-On Exercises (4 hours)</w:t>
       </w:r>
       <w:r>
         <w:t>:</w:t>
@@ -14502,7 +14761,7 @@
         </w:numPr>
       </w:pPr>
       <w:r>
-        <w:t>Sharing features and scenarios within teams.</w:t>
+        <w:t>Real-world testing scenarios.</w:t>
       </w:r>
     </w:p>
     <w:p>
@@ -14513,7 +14772,7 @@
         </w:numPr>
       </w:pPr>
       <w:r>
-        <w:t>Ensuring all stakeholders are aligned.</w:t>
+        <w:t>Collaboration with peers, if possible.</w:t>
       </w:r>
     </w:p>
     <w:p>
@@ -14528,7 +14787,7 @@
           <w:b/>
           <w:bCs/>
         </w:rPr>
-        <w:t>Living Documentation (1.5 hours)</w:t>
+        <w:t>Looking Ahead (0.5 hours)</w:t>
       </w:r>
       <w:r>
         <w:t>:</w:t>
@@ -14542,7 +14801,7 @@
         </w:numPr>
       </w:pPr>
       <w:r>
-        <w:t>Using BDD artifacts as documentation.</w:t>
+        <w:t>Glimpse into next week's content.</w:t>
       </w:r>
     </w:p>
     <w:p>
@@ -14553,241 +14812,1160 @@
         </w:numPr>
       </w:pPr>
       <w:r>
-        <w:t>Continuous updating of features and scenarios.</w:t>
-      </w:r>
-    </w:p>
-    <w:p>
-      <w:r>
-        <w:rPr>
-          <w:b/>
-          <w:bCs/>
-        </w:rPr>
-        <w:t>Day 19: Test Optimization and Best Practices (7.5 hours)</w:t>
-      </w:r>
-    </w:p>
-    <w:p>
-      <w:pPr>
+        <w:t>Self-study recommendations.</w:t>
+      </w:r>
+    </w:p>
+    <w:p>
+      <w:pPr>
+        <w:sectPr>
+          <w:pgSz w:w="12240" w:h="15840"/>
+          <w:pgMar w:top="1440" w:right="1440" w:bottom="1440" w:left="1440" w:header="720" w:footer="720" w:gutter="0"/>
+          <w:cols w:space="720"/>
+          <w:docGrid w:linePitch="360"/>
+        </w:sectPr>
+      </w:pPr>
+      <w:r>
+        <w:pict w14:anchorId="38FA68D5">
+          <v:rect id="_x0000_i1025" style="width:0;height:0" o:hralign="center" o:hrstd="t" o:hr="t" fillcolor="#a0a0a0" stroked="f"/>
+        </w:pict>
+      </w:r>
+    </w:p>
+    <w:p>
+      <w:pPr>
+        <w:rPr>
+          <w:b/>
+          <w:bCs/>
+        </w:rPr>
+      </w:pPr>
+      <w:r>
+        <w:rPr>
+          <w:b/>
+          <w:bCs/>
+        </w:rPr>
+        <w:lastRenderedPageBreak/>
+        <w:t>Unit testing Using Python:</w:t>
+      </w:r>
+    </w:p>
+    <w:p>
+      <w:pPr>
+        <w:rPr>
+          <w:b/>
+          <w:bCs/>
+        </w:rPr>
+      </w:pPr>
+      <w:r>
+        <w:rPr>
+          <w:b/>
+          <w:bCs/>
+        </w:rPr>
+        <w:t>Testing Frameworks in Python</w:t>
+      </w:r>
+    </w:p>
+    <w:p>
+      <w:r>
+        <w:t>Python supports test automation with the help of its various tools and libraries.</w:t>
+      </w:r>
+    </w:p>
+    <w:p>
+      <w:r>
+        <w:t xml:space="preserve">Following is a list of Python testing frameworks that </w:t>
+      </w:r>
+      <w:r>
+        <w:t>come</w:t>
+      </w:r>
+      <w:r>
+        <w:t xml:space="preserve"> with free </w:t>
+      </w:r>
+      <w:r>
+        <w:t>licenses</w:t>
+      </w:r>
+      <w:r>
+        <w:t>.</w:t>
+      </w:r>
+    </w:p>
+    <w:p>
+      <w:pPr>
+        <w:pStyle w:val="ListParagraph"/>
+        <w:numPr>
+          <w:ilvl w:val="0"/>
+          <w:numId w:val="78"/>
+        </w:numPr>
+        <w:spacing w:line="360" w:lineRule="auto"/>
+      </w:pPr>
+      <w:r>
+        <w:t xml:space="preserve">Unit test: available as part of </w:t>
+      </w:r>
+      <w:r>
+        <w:t xml:space="preserve">the </w:t>
+      </w:r>
+      <w:r>
+        <w:t>Python standard library for unit testing</w:t>
+      </w:r>
+    </w:p>
+    <w:p>
+      <w:pPr>
+        <w:pStyle w:val="ListParagraph"/>
+        <w:numPr>
+          <w:ilvl w:val="0"/>
+          <w:numId w:val="78"/>
+        </w:numPr>
+        <w:spacing w:line="360" w:lineRule="auto"/>
+      </w:pPr>
+      <w:r>
+        <w:t xml:space="preserve">Pytest: comes as </w:t>
+      </w:r>
+      <w:r>
+        <w:t xml:space="preserve">a </w:t>
+      </w:r>
+      <w:r>
+        <w:t>stand-alone package for unit testing</w:t>
+      </w:r>
+    </w:p>
+    <w:p>
+      <w:pPr>
+        <w:pStyle w:val="ListParagraph"/>
+        <w:numPr>
+          <w:ilvl w:val="0"/>
+          <w:numId w:val="78"/>
+        </w:numPr>
+        <w:spacing w:line="360" w:lineRule="auto"/>
+      </w:pPr>
+      <w:r>
+        <w:t>Robot</w:t>
+      </w:r>
+      <w:r>
+        <w:t>: part of generic test libraries for acceptance testing</w:t>
+      </w:r>
+    </w:p>
+    <w:p>
+      <w:pPr>
+        <w:pStyle w:val="ListParagraph"/>
+        <w:numPr>
+          <w:ilvl w:val="0"/>
+          <w:numId w:val="78"/>
+        </w:numPr>
+        <w:spacing w:line="360" w:lineRule="auto"/>
+      </w:pPr>
+      <w:r>
+        <w:t>Doctest : available as part of Python standard library for unit testing</w:t>
+      </w:r>
+    </w:p>
+    <w:p>
+      <w:pPr>
+        <w:pStyle w:val="ListParagraph"/>
+        <w:numPr>
+          <w:ilvl w:val="0"/>
+          <w:numId w:val="78"/>
+        </w:numPr>
+        <w:spacing w:line="360" w:lineRule="auto"/>
+      </w:pPr>
+      <w:r>
+        <w:t>Nose : comes with unittest features along with additional features and plugins for</w:t>
+      </w:r>
+      <w:r>
+        <w:t xml:space="preserve"> </w:t>
+      </w:r>
+      <w:r>
+        <w:t>unittest extension</w:t>
+      </w:r>
+    </w:p>
+    <w:p>
+      <w:pPr>
+        <w:pStyle w:val="ListParagraph"/>
+        <w:numPr>
+          <w:ilvl w:val="0"/>
+          <w:numId w:val="78"/>
+        </w:numPr>
+        <w:spacing w:line="360" w:lineRule="auto"/>
+      </w:pPr>
+      <w:r>
+        <w:t>Testify : comes with unittest and nose features along with additional features and</w:t>
+      </w:r>
+      <w:r>
+        <w:t xml:space="preserve"> </w:t>
+      </w:r>
+      <w:r>
+        <w:t>plugins for unittest extension</w:t>
+      </w:r>
+    </w:p>
+    <w:p>
+      <w:r>
+        <w:t>This artifact describes about Unit Test Framework (PyUnit)</w:t>
+      </w:r>
+    </w:p>
+    <w:p>
+      <w:pPr>
+        <w:rPr>
+          <w:b/>
+          <w:bCs/>
+        </w:rPr>
+      </w:pPr>
+      <w:r>
+        <w:rPr>
+          <w:b/>
+          <w:bCs/>
+        </w:rPr>
+        <w:t>Unit test Framework</w:t>
+      </w:r>
+    </w:p>
+    <w:p>
+      <w:r>
+        <w:t>Unit Testing: Testing every single piece of code individually.</w:t>
+      </w:r>
+    </w:p>
+    <w:p>
+      <w:r>
+        <w:t>Why Unit Testing:</w:t>
+      </w:r>
+    </w:p>
+    <w:p>
+      <w:pPr>
+        <w:pStyle w:val="ListParagraph"/>
         <w:numPr>
           <w:ilvl w:val="0"/>
           <w:numId w:val="80"/>
         </w:numPr>
-      </w:pPr>
-      <w:r>
-        <w:rPr>
-          <w:b/>
-          <w:bCs/>
-        </w:rPr>
-        <w:lastRenderedPageBreak/>
-        <w:t>Test Refactoring (3 hours)</w:t>
-      </w:r>
-      <w:r>
-        <w:t>:</w:t>
-      </w:r>
-    </w:p>
-    <w:p>
-      <w:pPr>
-        <w:numPr>
-          <w:ilvl w:val="1"/>
-          <w:numId w:val="80"/>
-        </w:numPr>
-      </w:pPr>
-      <w:r>
-        <w:t>Recognizing code smells in tests.</w:t>
-      </w:r>
-    </w:p>
-    <w:p>
-      <w:pPr>
-        <w:numPr>
-          <w:ilvl w:val="1"/>
-          <w:numId w:val="80"/>
-        </w:numPr>
-      </w:pPr>
-      <w:r>
-        <w:t>Refactoring for readability and maintainability.</w:t>
-      </w:r>
-    </w:p>
-    <w:p>
-      <w:pPr>
+        <w:spacing w:line="360" w:lineRule="auto"/>
+      </w:pPr>
+      <w:r>
+        <w:t>Quality assurance for the smallest part of code.</w:t>
+      </w:r>
+    </w:p>
+    <w:p>
+      <w:pPr>
+        <w:pStyle w:val="ListParagraph"/>
         <w:numPr>
           <w:ilvl w:val="0"/>
           <w:numId w:val="80"/>
         </w:numPr>
-      </w:pPr>
-      <w:r>
-        <w:rPr>
-          <w:b/>
-          <w:bCs/>
-        </w:rPr>
-        <w:t>Best Practices in Automation (3 hours)</w:t>
-      </w:r>
-      <w:r>
-        <w:t>:</w:t>
-      </w:r>
-    </w:p>
-    <w:p>
-      <w:pPr>
-        <w:numPr>
-          <w:ilvl w:val="1"/>
-          <w:numId w:val="80"/>
-        </w:numPr>
-      </w:pPr>
-      <w:r>
-        <w:t>Avoiding common pitfalls.</w:t>
-      </w:r>
-    </w:p>
-    <w:p>
-      <w:pPr>
-        <w:numPr>
-          <w:ilvl w:val="1"/>
-          <w:numId w:val="80"/>
-        </w:numPr>
-      </w:pPr>
-      <w:r>
-        <w:t>Ensuring scalable and maintainable tests.</w:t>
-      </w:r>
-    </w:p>
-    <w:p>
-      <w:pPr>
+        <w:spacing w:line="360" w:lineRule="auto"/>
+      </w:pPr>
+      <w:r>
+        <w:t>Early detection of Problems (Bugs)</w:t>
+      </w:r>
+    </w:p>
+    <w:p>
+      <w:pPr>
+        <w:pStyle w:val="ListParagraph"/>
         <w:numPr>
           <w:ilvl w:val="0"/>
           <w:numId w:val="80"/>
         </w:numPr>
-      </w:pPr>
-      <w:r>
-        <w:rPr>
-          <w:b/>
-          <w:bCs/>
-        </w:rPr>
-        <w:t>Continuous Learning and Staying Updated (1.5 hours)</w:t>
-      </w:r>
-      <w:r>
-        <w:t>:</w:t>
-      </w:r>
-    </w:p>
-    <w:p>
-      <w:pPr>
-        <w:numPr>
-          <w:ilvl w:val="1"/>
+        <w:spacing w:line="360" w:lineRule="auto"/>
+      </w:pPr>
+      <w:r>
+        <w:t>Implementation of Features</w:t>
+      </w:r>
+    </w:p>
+    <w:p>
+      <w:pPr>
+        <w:pStyle w:val="ListParagraph"/>
+        <w:numPr>
+          <w:ilvl w:val="0"/>
           <w:numId w:val="80"/>
         </w:numPr>
-      </w:pPr>
-      <w:r>
-        <w:t>Following key testing blogs and forums.</w:t>
-      </w:r>
-    </w:p>
-    <w:p>
-      <w:pPr>
-        <w:numPr>
-          <w:ilvl w:val="1"/>
-          <w:numId w:val="80"/>
-        </w:numPr>
-      </w:pPr>
-      <w:r>
-        <w:t>Participating in testing communities.</w:t>
-      </w:r>
-    </w:p>
-    <w:p>
-      <w:r>
-        <w:rPr>
-          <w:b/>
-          <w:bCs/>
-        </w:rPr>
-        <w:t>Day 20: Review, Recap, and Hands-On Practice (7.5 hours)</w:t>
-      </w:r>
-    </w:p>
-    <w:p>
-      <w:pPr>
+        <w:spacing w:line="360" w:lineRule="auto"/>
+      </w:pPr>
+      <w:r>
+        <w:t>Cost Reduction</w:t>
+      </w:r>
+    </w:p>
+    <w:p>
+      <w:pPr>
+        <w:jc w:val="center"/>
+      </w:pPr>
+      <w:r>
+        <w:rPr>
+          <w:noProof/>
+        </w:rPr>
+        <w:drawing>
+          <wp:inline distT="0" distB="0" distL="0" distR="0" wp14:anchorId="00952C39" wp14:editId="75CE28F2">
+            <wp:extent cx="2895600" cy="2305050"/>
+            <wp:effectExtent l="0" t="0" r="0" b="0"/>
+            <wp:docPr id="1570148619" name="Picture 1"/>
+            <wp:cNvGraphicFramePr>
+              <a:graphicFrameLocks xmlns:a="http://schemas.openxmlformats.org/drawingml/2006/main" noChangeAspect="1"/>
+            </wp:cNvGraphicFramePr>
+            <a:graphic xmlns:a="http://schemas.openxmlformats.org/drawingml/2006/main">
+              <a:graphicData uri="http://schemas.openxmlformats.org/drawingml/2006/picture">
+                <pic:pic xmlns:pic="http://schemas.openxmlformats.org/drawingml/2006/picture">
+                  <pic:nvPicPr>
+                    <pic:cNvPr id="0" name="Picture 3"/>
+                    <pic:cNvPicPr>
+                      <a:picLocks noChangeAspect="1" noChangeArrowheads="1"/>
+                    </pic:cNvPicPr>
+                  </pic:nvPicPr>
+                  <pic:blipFill>
+                    <a:blip r:embed="rId5">
+                      <a:extLst>
+                        <a:ext uri="{28A0092B-C50C-407E-A947-70E740481C1C}">
+                          <a14:useLocalDpi xmlns:a14="http://schemas.microsoft.com/office/drawing/2010/main" val="0"/>
+                        </a:ext>
+                      </a:extLst>
+                    </a:blip>
+                    <a:srcRect/>
+                    <a:stretch>
+                      <a:fillRect/>
+                    </a:stretch>
+                  </pic:blipFill>
+                  <pic:spPr bwMode="auto">
+                    <a:xfrm>
+                      <a:off x="0" y="0"/>
+                      <a:ext cx="2895600" cy="2305050"/>
+                    </a:xfrm>
+                    <a:prstGeom prst="rect">
+                      <a:avLst/>
+                    </a:prstGeom>
+                    <a:noFill/>
+                  </pic:spPr>
+                </pic:pic>
+              </a:graphicData>
+            </a:graphic>
+          </wp:inline>
+        </w:drawing>
+      </w:r>
+    </w:p>
+    <w:p>
+      <w:r>
+        <w:t>Unit test Overview</w:t>
+      </w:r>
+    </w:p>
+    <w:p>
+      <w:pPr>
+        <w:pStyle w:val="ListParagraph"/>
+        <w:numPr>
+          <w:ilvl w:val="2"/>
+          <w:numId w:val="78"/>
+        </w:numPr>
+        <w:ind w:left="360"/>
+      </w:pPr>
+      <w:r>
+        <w:lastRenderedPageBreak/>
+        <w:t>A scripted code in python to verify every single module of code.</w:t>
+      </w:r>
+    </w:p>
+    <w:p>
+      <w:pPr>
+        <w:pStyle w:val="ListParagraph"/>
+        <w:numPr>
+          <w:ilvl w:val="2"/>
+          <w:numId w:val="78"/>
+        </w:numPr>
+        <w:ind w:left="360"/>
+      </w:pPr>
+      <w:r>
+        <w:t>Unittest also referred as PyUnit is a Python language version of Junit (Unit testing</w:t>
+      </w:r>
+      <w:r>
+        <w:t xml:space="preserve"> </w:t>
+      </w:r>
+      <w:r>
+        <w:t>framework for Java Programming).</w:t>
+      </w:r>
+    </w:p>
+    <w:p>
+      <w:pPr>
+        <w:pStyle w:val="ListParagraph"/>
+        <w:numPr>
+          <w:ilvl w:val="2"/>
+          <w:numId w:val="78"/>
+        </w:numPr>
+        <w:ind w:left="360"/>
+      </w:pPr>
+      <w:r>
+        <w:t>Unit test framework is designed to work with Python Library. No PIP (Package</w:t>
+      </w:r>
+      <w:r>
+        <w:t xml:space="preserve"> </w:t>
+      </w:r>
+      <w:r>
+        <w:t>Installer for Python) is required.</w:t>
+      </w:r>
+    </w:p>
+    <w:p>
+      <w:pPr>
+        <w:pStyle w:val="ListParagraph"/>
+        <w:numPr>
+          <w:ilvl w:val="2"/>
+          <w:numId w:val="78"/>
+        </w:numPr>
+        <w:ind w:left="360"/>
+      </w:pPr>
+      <w:r>
+        <w:t>Supports Test Fixture, Test Case, Test Suite, Test Runner.</w:t>
+      </w:r>
+    </w:p>
+    <w:p>
+      <w:pPr>
+        <w:ind w:left="360"/>
+      </w:pPr>
+      <w:r>
+        <w:t>- Test Fixture: Preparation required for performing tests.</w:t>
+      </w:r>
+    </w:p>
+    <w:p>
+      <w:pPr>
+        <w:ind w:left="360"/>
+      </w:pPr>
+      <w:r>
+        <w:t>- Test Case: Set of actions to verify specific response to given set of inputs.</w:t>
+      </w:r>
+    </w:p>
+    <w:p>
+      <w:pPr>
+        <w:ind w:left="360"/>
+      </w:pPr>
+      <w:r>
+        <w:t>- Test Suite: This can be the collection of test cases, test suites or both.</w:t>
+      </w:r>
+    </w:p>
+    <w:p>
+      <w:pPr>
+        <w:ind w:left="360"/>
+      </w:pPr>
+      <w:r>
+        <w:t>- Test Runner: Component that picks the required set of tests, executes them</w:t>
+      </w:r>
+      <w:r>
+        <w:t xml:space="preserve"> </w:t>
+      </w:r>
+      <w:r>
+        <w:t>and displays the outcome to the console or the log files.</w:t>
+      </w:r>
+    </w:p>
+    <w:p>
+      <w:r>
+        <w:t xml:space="preserve">Naming Conventions to be </w:t>
+      </w:r>
+      <w:r>
+        <w:t>followed.</w:t>
+      </w:r>
+    </w:p>
+    <w:p>
+      <w:pPr>
+        <w:pStyle w:val="ListParagraph"/>
+        <w:numPr>
+          <w:ilvl w:val="0"/>
+          <w:numId w:val="78"/>
+        </w:numPr>
+      </w:pPr>
+      <w:r>
+        <w:t>All unit tests must begin with “test” keyword.</w:t>
+      </w:r>
+    </w:p>
+    <w:p>
+      <w:pPr>
+        <w:pStyle w:val="ListParagraph"/>
+        <w:numPr>
+          <w:ilvl w:val="0"/>
+          <w:numId w:val="78"/>
+        </w:numPr>
+      </w:pPr>
+      <w:r>
+        <w:t>As good practice name the unit test with test keyword followed by an underscore</w:t>
+      </w:r>
+      <w:r>
+        <w:t xml:space="preserve"> (_) </w:t>
+      </w:r>
+      <w:r>
+        <w:t>then the function name.</w:t>
+      </w:r>
+    </w:p>
+    <w:p>
+      <w:r>
+        <w:t>Advantages of Unittest Framework</w:t>
+      </w:r>
+    </w:p>
+    <w:p>
+      <w:pPr>
+        <w:pStyle w:val="ListParagraph"/>
         <w:numPr>
           <w:ilvl w:val="0"/>
           <w:numId w:val="81"/>
         </w:numPr>
       </w:pPr>
       <w:r>
-        <w:rPr>
-          <w:b/>
-          <w:bCs/>
-        </w:rPr>
-        <w:t>Review of the Week's Topics (3 hours)</w:t>
-      </w:r>
-      <w:r>
-        <w:t>:</w:t>
-      </w:r>
-    </w:p>
-    <w:p>
-      <w:pPr>
-        <w:numPr>
-          <w:ilvl w:val="1"/>
-          <w:numId w:val="81"/>
-        </w:numPr>
-      </w:pPr>
-      <w:r>
-        <w:t>Highlighting key concepts.</w:t>
-      </w:r>
-    </w:p>
-    <w:p>
-      <w:pPr>
-        <w:numPr>
-          <w:ilvl w:val="1"/>
-          <w:numId w:val="81"/>
-        </w:numPr>
-      </w:pPr>
-      <w:r>
-        <w:t>Clarifying doubts.</w:t>
-      </w:r>
-    </w:p>
-    <w:p>
-      <w:pPr>
+        <w:t>Comes in-built with Python distribution and hence No PIP installation is needed unlike</w:t>
+      </w:r>
+      <w:r>
+        <w:t xml:space="preserve"> </w:t>
+      </w:r>
+      <w:r>
+        <w:t>other frameworks.</w:t>
+      </w:r>
+    </w:p>
+    <w:p>
+      <w:pPr>
+        <w:pStyle w:val="ListParagraph"/>
         <w:numPr>
           <w:ilvl w:val="0"/>
           <w:numId w:val="81"/>
         </w:numPr>
       </w:pPr>
       <w:r>
-        <w:rPr>
-          <w:b/>
-          <w:bCs/>
-        </w:rPr>
-        <w:t>Hands-On Exercises (4 hours)</w:t>
-      </w:r>
-      <w:r>
-        <w:t>:</w:t>
-      </w:r>
-    </w:p>
-    <w:p>
-      <w:pPr>
-        <w:numPr>
-          <w:ilvl w:val="1"/>
-          <w:numId w:val="81"/>
-        </w:numPr>
-      </w:pPr>
-      <w:r>
-        <w:t>Real-world testing scenarios.</w:t>
-      </w:r>
-    </w:p>
-    <w:p>
-      <w:pPr>
-        <w:numPr>
-          <w:ilvl w:val="1"/>
-          <w:numId w:val="81"/>
-        </w:numPr>
-      </w:pPr>
-      <w:r>
-        <w:t>Collaboration with peers, if possible.</w:t>
-      </w:r>
-    </w:p>
-    <w:p>
-      <w:pPr>
+        <w:t>Independence of tests feature as each and every tests run independently of each</w:t>
+      </w:r>
+      <w:r>
+        <w:t xml:space="preserve"> </w:t>
+      </w:r>
+      <w:r>
+        <w:t>other</w:t>
+      </w:r>
+    </w:p>
+    <w:p>
+      <w:pPr>
+        <w:pStyle w:val="ListParagraph"/>
         <w:numPr>
           <w:ilvl w:val="0"/>
           <w:numId w:val="81"/>
         </w:numPr>
       </w:pPr>
       <w:r>
-        <w:rPr>
-          <w:b/>
-          <w:bCs/>
-        </w:rPr>
-        <w:t>Looking Ahead (0.5 hours)</w:t>
+        <w:t>Unit test helps in reducing bugs in features both existing and new features.</w:t>
+      </w:r>
+    </w:p>
+    <w:p>
+      <w:pPr>
+        <w:pStyle w:val="ListParagraph"/>
+        <w:numPr>
+          <w:ilvl w:val="0"/>
+          <w:numId w:val="81"/>
+        </w:numPr>
+      </w:pPr>
+      <w:r>
+        <w:t>Helps in reducing the cost of change.</w:t>
+      </w:r>
+    </w:p>
+    <w:p>
+      <w:pPr>
+        <w:pStyle w:val="ListParagraph"/>
+        <w:numPr>
+          <w:ilvl w:val="0"/>
+          <w:numId w:val="81"/>
+        </w:numPr>
+      </w:pPr>
+      <w:r>
+        <w:t>Provide faster development, debugging and better designing.</w:t>
+      </w:r>
+    </w:p>
+    <w:p/>
+    <w:p>
+      <w:pPr>
+        <w:pStyle w:val="Code"/>
+      </w:pPr>
+      <w:r>
+        <w:rPr>
+          <w:color w:val="569CD6"/>
+        </w:rPr>
+        <w:t>import</w:t>
+      </w:r>
+      <w:r>
+        <w:t xml:space="preserve"> unittest</w:t>
+      </w:r>
+    </w:p>
+    <w:p>
+      <w:pPr>
+        <w:pStyle w:val="Code"/>
+      </w:pPr>
+      <w:r>
+        <w:rPr>
+          <w:color w:val="569CD6"/>
+        </w:rPr>
+        <w:t>from</w:t>
+      </w:r>
+      <w:r>
+        <w:t xml:space="preserve"> LoginPage </w:t>
+      </w:r>
+      <w:r>
+        <w:rPr>
+          <w:color w:val="569CD6"/>
+        </w:rPr>
+        <w:t>import</w:t>
+      </w:r>
+      <w:r>
+        <w:t xml:space="preserve"> LoginPage</w:t>
+      </w:r>
+    </w:p>
+    <w:p>
+      <w:pPr>
+        <w:pStyle w:val="Code"/>
+      </w:pPr>
+    </w:p>
+    <w:p>
+      <w:pPr>
+        <w:pStyle w:val="Code"/>
+      </w:pPr>
+      <w:r>
+        <w:rPr>
+          <w:color w:val="569CD6"/>
+        </w:rPr>
+        <w:t>class</w:t>
+      </w:r>
+      <w:r>
+        <w:t xml:space="preserve"> TestLoginPage(unittest.TestCase):</w:t>
+      </w:r>
+    </w:p>
+    <w:p>
+      <w:pPr>
+        <w:pStyle w:val="Code"/>
+      </w:pPr>
+      <w:r>
+        <w:t xml:space="preserve">    </w:t>
+      </w:r>
+      <w:r>
+        <w:rPr>
+          <w:color w:val="569CD6"/>
+        </w:rPr>
+        <w:t>def</w:t>
+      </w:r>
+      <w:r>
+        <w:t xml:space="preserve"> test_login_successful(self):</w:t>
+      </w:r>
+    </w:p>
+    <w:p>
+      <w:pPr>
+        <w:pStyle w:val="Code"/>
+      </w:pPr>
+      <w:r>
+        <w:t>        login_page = LoginPage(</w:t>
+      </w:r>
+      <w:r>
+        <w:rPr>
+          <w:color w:val="CE9178"/>
+        </w:rPr>
+        <w:t>" "</w:t>
+      </w:r>
+      <w:r>
+        <w:t xml:space="preserve">, </w:t>
+      </w:r>
+      <w:r>
+        <w:rPr>
+          <w:color w:val="CE9178"/>
+        </w:rPr>
+        <w:t>"A"</w:t>
+      </w:r>
+      <w:r>
+        <w:t>)</w:t>
+      </w:r>
+    </w:p>
+    <w:p>
+      <w:pPr>
+        <w:pStyle w:val="Code"/>
+      </w:pPr>
+      <w:r>
+        <w:t>        result = login_page.Login()</w:t>
+      </w:r>
+    </w:p>
+    <w:p>
+      <w:pPr>
+        <w:pStyle w:val="Code"/>
+      </w:pPr>
+      <w:r>
+        <w:t xml:space="preserve">        </w:t>
+      </w:r>
+      <w:r>
+        <w:rPr>
+          <w:color w:val="569CD6"/>
+        </w:rPr>
+        <w:t>self</w:t>
+      </w:r>
+      <w:r>
+        <w:t xml:space="preserve">.assertEqual(result, </w:t>
+      </w:r>
+      <w:r>
+        <w:rPr>
+          <w:color w:val="CE9178"/>
+        </w:rPr>
+        <w:t>"Login successful. Thank you"</w:t>
+      </w:r>
+      <w:r>
+        <w:t>)</w:t>
+      </w:r>
+    </w:p>
+    <w:p>
+      <w:pPr>
+        <w:pStyle w:val="Code"/>
+      </w:pPr>
+    </w:p>
+    <w:p>
+      <w:pPr>
+        <w:pStyle w:val="Code"/>
+      </w:pPr>
+      <w:r>
+        <w:t xml:space="preserve">    </w:t>
+      </w:r>
+      <w:r>
+        <w:rPr>
+          <w:color w:val="569CD6"/>
+        </w:rPr>
+        <w:t>def</w:t>
+      </w:r>
+      <w:r>
+        <w:t xml:space="preserve"> test_login_failed_incorrect_username(self):</w:t>
+      </w:r>
+    </w:p>
+    <w:p>
+      <w:pPr>
+        <w:pStyle w:val="Code"/>
+      </w:pPr>
+      <w:r>
+        <w:t>        login_page = LoginPage(</w:t>
+      </w:r>
+      <w:r>
+        <w:rPr>
+          <w:color w:val="CE9178"/>
+        </w:rPr>
+        <w:t>"A"</w:t>
+      </w:r>
+      <w:r>
+        <w:t xml:space="preserve">, </w:t>
+      </w:r>
+      <w:r>
+        <w:rPr>
+          <w:color w:val="CE9178"/>
+        </w:rPr>
+        <w:t>"A"</w:t>
+      </w:r>
+      <w:r>
+        <w:t>)</w:t>
+      </w:r>
+    </w:p>
+    <w:p>
+      <w:pPr>
+        <w:pStyle w:val="Code"/>
+      </w:pPr>
+      <w:r>
+        <w:t>        result = login_page.Login()</w:t>
+      </w:r>
+    </w:p>
+    <w:p>
+      <w:pPr>
+        <w:pStyle w:val="Code"/>
+      </w:pPr>
+      <w:r>
+        <w:t xml:space="preserve">        </w:t>
+      </w:r>
+      <w:r>
+        <w:rPr>
+          <w:color w:val="569CD6"/>
+        </w:rPr>
+        <w:t>self</w:t>
+      </w:r>
+      <w:r>
+        <w:t xml:space="preserve">.assertEqual(result, </w:t>
+      </w:r>
+      <w:r>
+        <w:rPr>
+          <w:color w:val="CE9178"/>
+        </w:rPr>
+        <w:t>"Please enter the correct username"</w:t>
+      </w:r>
+      <w:r>
+        <w:t>)</w:t>
+      </w:r>
+    </w:p>
+    <w:p>
+      <w:pPr>
+        <w:pStyle w:val="Code"/>
+      </w:pPr>
+    </w:p>
+    <w:p>
+      <w:pPr>
+        <w:pStyle w:val="Code"/>
+      </w:pPr>
+      <w:r>
+        <w:t xml:space="preserve">    </w:t>
+      </w:r>
+      <w:r>
+        <w:rPr>
+          <w:color w:val="569CD6"/>
+        </w:rPr>
+        <w:t>def</w:t>
+      </w:r>
+      <w:r>
+        <w:t xml:space="preserve"> test_login_failed_incorrect_password(self):</w:t>
+      </w:r>
+    </w:p>
+    <w:p>
+      <w:pPr>
+        <w:pStyle w:val="Code"/>
+      </w:pPr>
+      <w:r>
+        <w:t>        login_page = LoginPage(</w:t>
+      </w:r>
+      <w:r>
+        <w:rPr>
+          <w:color w:val="CE9178"/>
+        </w:rPr>
+        <w:t>" "</w:t>
+      </w:r>
+      <w:r>
+        <w:t xml:space="preserve">, </w:t>
+      </w:r>
+      <w:r>
+        <w:rPr>
+          <w:color w:val="CE9178"/>
+        </w:rPr>
+        <w:t>"Ab"</w:t>
+      </w:r>
+      <w:r>
+        <w:t>)</w:t>
+      </w:r>
+    </w:p>
+    <w:p>
+      <w:pPr>
+        <w:pStyle w:val="Code"/>
+      </w:pPr>
+      <w:r>
+        <w:lastRenderedPageBreak/>
+        <w:t>        result = login_page.Login()</w:t>
+      </w:r>
+    </w:p>
+    <w:p>
+      <w:pPr>
+        <w:pStyle w:val="Code"/>
+      </w:pPr>
+      <w:r>
+        <w:t xml:space="preserve">        </w:t>
+      </w:r>
+      <w:r>
+        <w:rPr>
+          <w:color w:val="569CD6"/>
+        </w:rPr>
+        <w:t>self</w:t>
+      </w:r>
+      <w:r>
+        <w:t xml:space="preserve">.assertEqual(result, </w:t>
+      </w:r>
+      <w:r>
+        <w:rPr>
+          <w:color w:val="CE9178"/>
+        </w:rPr>
+        <w:t>"Password is incorrect please check"</w:t>
+      </w:r>
+      <w:r>
+        <w:t>)</w:t>
+      </w:r>
+    </w:p>
+    <w:p>
+      <w:pPr>
+        <w:pStyle w:val="Code"/>
+      </w:pPr>
+    </w:p>
+    <w:p>
+      <w:pPr>
+        <w:pStyle w:val="Code"/>
+      </w:pPr>
+      <w:r>
+        <w:t xml:space="preserve">    </w:t>
+      </w:r>
+      <w:r>
+        <w:rPr>
+          <w:color w:val="569CD6"/>
+        </w:rPr>
+        <w:t>def</w:t>
+      </w:r>
+      <w:r>
+        <w:t xml:space="preserve"> test_login_failed_no_username(self):</w:t>
+      </w:r>
+    </w:p>
+    <w:p>
+      <w:pPr>
+        <w:pStyle w:val="Code"/>
+      </w:pPr>
+      <w:r>
+        <w:t>        login_page = LoginPage(</w:t>
+      </w:r>
+      <w:r>
+        <w:rPr>
+          <w:color w:val="CE9178"/>
+        </w:rPr>
+        <w:t>""</w:t>
+      </w:r>
+      <w:r>
+        <w:t xml:space="preserve">, </w:t>
+      </w:r>
+      <w:r>
+        <w:rPr>
+          <w:color w:val="CE9178"/>
+        </w:rPr>
+        <w:t>"A"</w:t>
+      </w:r>
+      <w:r>
+        <w:t>)</w:t>
+      </w:r>
+    </w:p>
+    <w:p>
+      <w:pPr>
+        <w:pStyle w:val="Code"/>
+      </w:pPr>
+      <w:r>
+        <w:t>        result = login_page.Login()</w:t>
+      </w:r>
+    </w:p>
+    <w:p>
+      <w:pPr>
+        <w:pStyle w:val="Code"/>
+      </w:pPr>
+      <w:r>
+        <w:t xml:space="preserve">        </w:t>
+      </w:r>
+      <w:r>
+        <w:rPr>
+          <w:color w:val="569CD6"/>
+        </w:rPr>
+        <w:t>self</w:t>
+      </w:r>
+      <w:r>
+        <w:t xml:space="preserve">.assertEqual(result, </w:t>
+      </w:r>
+      <w:r>
+        <w:rPr>
+          <w:color w:val="CE9178"/>
+        </w:rPr>
+        <w:t>"Please enter username"</w:t>
+      </w:r>
+      <w:r>
+        <w:t>)</w:t>
+      </w:r>
+    </w:p>
+    <w:p>
+      <w:pPr>
+        <w:pStyle w:val="Code"/>
+      </w:pPr>
+    </w:p>
+    <w:p>
+      <w:pPr>
+        <w:pStyle w:val="Code"/>
+      </w:pPr>
+      <w:r>
+        <w:t xml:space="preserve">    </w:t>
+      </w:r>
+      <w:r>
+        <w:rPr>
+          <w:color w:val="569CD6"/>
+        </w:rPr>
+        <w:t>def</w:t>
+      </w:r>
+      <w:r>
+        <w:t xml:space="preserve"> test_login_failed_no_password(self):</w:t>
+      </w:r>
+    </w:p>
+    <w:p>
+      <w:pPr>
+        <w:pStyle w:val="Code"/>
+      </w:pPr>
+      <w:r>
+        <w:t>        login_page = LoginPage(</w:t>
+      </w:r>
+      <w:r>
+        <w:rPr>
+          <w:color w:val="CE9178"/>
+        </w:rPr>
+        <w:t>" "</w:t>
+      </w:r>
+      <w:r>
+        <w:t xml:space="preserve">, </w:t>
+      </w:r>
+      <w:r>
+        <w:rPr>
+          <w:color w:val="CE9178"/>
+        </w:rPr>
+        <w:t>""</w:t>
+      </w:r>
+      <w:r>
+        <w:t>)</w:t>
+      </w:r>
+    </w:p>
+    <w:p>
+      <w:pPr>
+        <w:pStyle w:val="Code"/>
+      </w:pPr>
+      <w:r>
+        <w:t>        result = login_page.Login()</w:t>
+      </w:r>
+    </w:p>
+    <w:p>
+      <w:pPr>
+        <w:pStyle w:val="Code"/>
+      </w:pPr>
+      <w:r>
+        <w:t xml:space="preserve">        </w:t>
+      </w:r>
+      <w:r>
+        <w:rPr>
+          <w:color w:val="569CD6"/>
+        </w:rPr>
+        <w:t>self</w:t>
+      </w:r>
+      <w:r>
+        <w:t xml:space="preserve">.assertEqual(result, </w:t>
+      </w:r>
+      <w:r>
+        <w:rPr>
+          <w:color w:val="CE9178"/>
+        </w:rPr>
+        <w:t>"Please enter password"</w:t>
+      </w:r>
+      <w:r>
+        <w:t>)</w:t>
+      </w:r>
+    </w:p>
+    <w:p>
+      <w:pPr>
+        <w:pStyle w:val="Code"/>
+      </w:pPr>
+    </w:p>
+    <w:p>
+      <w:pPr>
+        <w:pStyle w:val="Code"/>
+      </w:pPr>
+      <w:r>
+        <w:rPr>
+          <w:color w:val="CE9178"/>
+        </w:rPr>
+        <w:t>"""</w:t>
+      </w:r>
+    </w:p>
+    <w:p>
+      <w:pPr>
+        <w:pStyle w:val="Code"/>
+      </w:pPr>
+      <w:r>
+        <w:rPr>
+          <w:color w:val="CE9178"/>
+        </w:rPr>
+        <w:t>    def test_login_failed_username_and_password_empty(self):</w:t>
+      </w:r>
+    </w:p>
+    <w:p>
+      <w:pPr>
+        <w:pStyle w:val="Code"/>
+      </w:pPr>
+      <w:r>
+        <w:rPr>
+          <w:color w:val="CE9178"/>
+        </w:rPr>
+        <w:t>        login_page = LoginPage("", "")</w:t>
+      </w:r>
+    </w:p>
+    <w:p>
+      <w:pPr>
+        <w:pStyle w:val="Code"/>
+      </w:pPr>
+      <w:r>
+        <w:rPr>
+          <w:color w:val="CE9178"/>
+        </w:rPr>
+        <w:t>        result = login_page.Login()</w:t>
+      </w:r>
+    </w:p>
+    <w:p>
+      <w:pPr>
+        <w:pStyle w:val="Code"/>
+      </w:pPr>
+      <w:r>
+        <w:rPr>
+          <w:color w:val="CE9178"/>
+        </w:rPr>
+        <w:t>        self.assertEqual(result, "Please enter username and password")</w:t>
+      </w:r>
+    </w:p>
+    <w:p>
+      <w:pPr>
+        <w:pStyle w:val="Code"/>
+      </w:pPr>
+    </w:p>
+    <w:p>
+      <w:pPr>
+        <w:pStyle w:val="Code"/>
+      </w:pPr>
+      <w:r>
+        <w:rPr>
+          <w:color w:val="CE9178"/>
+        </w:rPr>
+        <w:t>    def test_login_failed_username_and_password_incorrect(self):</w:t>
+      </w:r>
+    </w:p>
+    <w:p>
+      <w:pPr>
+        <w:pStyle w:val="Code"/>
+      </w:pPr>
+      <w:r>
+        <w:rPr>
+          <w:color w:val="CE9178"/>
+        </w:rPr>
+        <w:t>        login_page = LoginPage("J", "24")</w:t>
+      </w:r>
+    </w:p>
+    <w:p>
+      <w:pPr>
+        <w:pStyle w:val="Code"/>
+      </w:pPr>
+      <w:r>
+        <w:rPr>
+          <w:color w:val="CE9178"/>
+        </w:rPr>
+        <w:t>        result = login_page.Login()</w:t>
+      </w:r>
+    </w:p>
+    <w:p>
+      <w:pPr>
+        <w:pStyle w:val="Code"/>
+      </w:pPr>
+      <w:r>
+        <w:rPr>
+          <w:color w:val="CE9178"/>
+        </w:rPr>
+        <w:t>        self.assertEqual(result, "Please enter the correct username and</w:t>
+      </w:r>
+      <w:r>
+        <w:rPr>
+          <w:color w:val="CE9178"/>
+        </w:rPr>
+        <w:t xml:space="preserve"> p</w:t>
+      </w:r>
+      <w:r>
+        <w:rPr>
+          <w:color w:val="CE9178"/>
+        </w:rPr>
+        <w:t>assword")</w:t>
+      </w:r>
+    </w:p>
+    <w:p>
+      <w:pPr>
+        <w:pStyle w:val="Code"/>
+      </w:pPr>
+      <w:r>
+        <w:rPr>
+          <w:color w:val="CE9178"/>
+        </w:rPr>
+        <w:t>"""</w:t>
+      </w:r>
+    </w:p>
+    <w:p>
+      <w:pPr>
+        <w:pStyle w:val="Code"/>
+      </w:pPr>
+    </w:p>
+    <w:p>
+      <w:pPr>
+        <w:pStyle w:val="Code"/>
+      </w:pPr>
+      <w:r>
+        <w:rPr>
+          <w:color w:val="569CD6"/>
+        </w:rPr>
+        <w:t>if</w:t>
+      </w:r>
+      <w:r>
+        <w:t xml:space="preserve"> __name__ == </w:t>
+      </w:r>
+      <w:r>
+        <w:rPr>
+          <w:color w:val="CE9178"/>
+        </w:rPr>
+        <w:t>"__main__"</w:t>
       </w:r>
       <w:r>
         <w:t>:</w:t>
@@ -14795,33 +15973,18 @@
     </w:p>
     <w:p>
       <w:pPr>
-        <w:numPr>
-          <w:ilvl w:val="1"/>
-          <w:numId w:val="81"/>
-        </w:numPr>
-      </w:pPr>
-      <w:r>
-        <w:t>Glimpse into next week's content.</w:t>
-      </w:r>
-    </w:p>
-    <w:p>
-      <w:pPr>
-        <w:numPr>
-          <w:ilvl w:val="1"/>
-          <w:numId w:val="81"/>
-        </w:numPr>
-      </w:pPr>
-      <w:r>
-        <w:t>Self-study recommendations.</w:t>
-      </w:r>
-    </w:p>
-    <w:p>
-      <w:r>
-        <w:pict>
-          <v:rect id="_x0000_i1028" style="width:0;height:0" o:hralign="center" o:hrstd="t" o:hr="t" fillcolor="#a0a0a0" stroked="f"/>
-        </w:pict>
-      </w:r>
-    </w:p>
+        <w:pStyle w:val="Code"/>
+      </w:pPr>
+      <w:r>
+        <w:t>    unittest.main()</w:t>
+      </w:r>
+    </w:p>
+    <w:p>
+      <w:pPr>
+        <w:pStyle w:val="Code"/>
+      </w:pPr>
+    </w:p>
+    <w:p/>
     <w:sectPr>
       <w:pgSz w:w="12240" w:h="15840"/>
       <w:pgMar w:top="1440" w:right="1440" w:bottom="1440" w:left="1440" w:header="720" w:footer="720" w:gutter="0"/>
@@ -15282,6 +16445,118 @@
     </w:lvl>
   </w:abstractNum>
   <w:abstractNum w:abstractNumId="3" w15:restartNumberingAfterBreak="0">
+    <w:nsid w:val="03B01D2C"/>
+    <w:multiLevelType w:val="hybridMultilevel"/>
+    <w:tmpl w:val="31EEE7D8"/>
+    <w:lvl w:ilvl="0" w:tplc="08923F06">
+      <w:numFmt w:val="bullet"/>
+      <w:lvlText w:val="-"/>
+      <w:lvlJc w:val="left"/>
+      <w:pPr>
+        <w:ind w:left="720" w:hanging="360"/>
+      </w:pPr>
+      <w:rPr>
+        <w:rFonts w:ascii="Calibri" w:eastAsiaTheme="minorHAnsi" w:hAnsi="Calibri" w:cs="Calibri" w:hint="default"/>
+      </w:rPr>
+    </w:lvl>
+    <w:lvl w:ilvl="1" w:tplc="04090003" w:tentative="1">
+      <w:start w:val="1"/>
+      <w:numFmt w:val="bullet"/>
+      <w:lvlText w:val="o"/>
+      <w:lvlJc w:val="left"/>
+      <w:pPr>
+        <w:ind w:left="1440" w:hanging="360"/>
+      </w:pPr>
+      <w:rPr>
+        <w:rFonts w:ascii="Courier New" w:hAnsi="Courier New" w:cs="Courier New" w:hint="default"/>
+      </w:rPr>
+    </w:lvl>
+    <w:lvl w:ilvl="2" w:tplc="04090005" w:tentative="1">
+      <w:start w:val="1"/>
+      <w:numFmt w:val="bullet"/>
+      <w:lvlText w:val=""/>
+      <w:lvlJc w:val="left"/>
+      <w:pPr>
+        <w:ind w:left="2160" w:hanging="360"/>
+      </w:pPr>
+      <w:rPr>
+        <w:rFonts w:ascii="Wingdings" w:hAnsi="Wingdings" w:hint="default"/>
+      </w:rPr>
+    </w:lvl>
+    <w:lvl w:ilvl="3" w:tplc="04090001" w:tentative="1">
+      <w:start w:val="1"/>
+      <w:numFmt w:val="bullet"/>
+      <w:lvlText w:val=""/>
+      <w:lvlJc w:val="left"/>
+      <w:pPr>
+        <w:ind w:left="2880" w:hanging="360"/>
+      </w:pPr>
+      <w:rPr>
+        <w:rFonts w:ascii="Symbol" w:hAnsi="Symbol" w:hint="default"/>
+      </w:rPr>
+    </w:lvl>
+    <w:lvl w:ilvl="4" w:tplc="04090003" w:tentative="1">
+      <w:start w:val="1"/>
+      <w:numFmt w:val="bullet"/>
+      <w:lvlText w:val="o"/>
+      <w:lvlJc w:val="left"/>
+      <w:pPr>
+        <w:ind w:left="3600" w:hanging="360"/>
+      </w:pPr>
+      <w:rPr>
+        <w:rFonts w:ascii="Courier New" w:hAnsi="Courier New" w:cs="Courier New" w:hint="default"/>
+      </w:rPr>
+    </w:lvl>
+    <w:lvl w:ilvl="5" w:tplc="04090005" w:tentative="1">
+      <w:start w:val="1"/>
+      <w:numFmt w:val="bullet"/>
+      <w:lvlText w:val=""/>
+      <w:lvlJc w:val="left"/>
+      <w:pPr>
+        <w:ind w:left="4320" w:hanging="360"/>
+      </w:pPr>
+      <w:rPr>
+        <w:rFonts w:ascii="Wingdings" w:hAnsi="Wingdings" w:hint="default"/>
+      </w:rPr>
+    </w:lvl>
+    <w:lvl w:ilvl="6" w:tplc="04090001" w:tentative="1">
+      <w:start w:val="1"/>
+      <w:numFmt w:val="bullet"/>
+      <w:lvlText w:val=""/>
+      <w:lvlJc w:val="left"/>
+      <w:pPr>
+        <w:ind w:left="5040" w:hanging="360"/>
+      </w:pPr>
+      <w:rPr>
+        <w:rFonts w:ascii="Symbol" w:hAnsi="Symbol" w:hint="default"/>
+      </w:rPr>
+    </w:lvl>
+    <w:lvl w:ilvl="7" w:tplc="04090003" w:tentative="1">
+      <w:start w:val="1"/>
+      <w:numFmt w:val="bullet"/>
+      <w:lvlText w:val="o"/>
+      <w:lvlJc w:val="left"/>
+      <w:pPr>
+        <w:ind w:left="5760" w:hanging="360"/>
+      </w:pPr>
+      <w:rPr>
+        <w:rFonts w:ascii="Courier New" w:hAnsi="Courier New" w:cs="Courier New" w:hint="default"/>
+      </w:rPr>
+    </w:lvl>
+    <w:lvl w:ilvl="8" w:tplc="04090005" w:tentative="1">
+      <w:start w:val="1"/>
+      <w:numFmt w:val="bullet"/>
+      <w:lvlText w:val=""/>
+      <w:lvlJc w:val="left"/>
+      <w:pPr>
+        <w:ind w:left="6480" w:hanging="360"/>
+      </w:pPr>
+      <w:rPr>
+        <w:rFonts w:ascii="Wingdings" w:hAnsi="Wingdings" w:hint="default"/>
+      </w:rPr>
+    </w:lvl>
+  </w:abstractNum>
+  <w:abstractNum w:abstractNumId="4" w15:restartNumberingAfterBreak="0">
     <w:nsid w:val="04414F46"/>
     <w:multiLevelType w:val="multilevel"/>
     <w:tmpl w:val="C7BE544E"/>
@@ -15430,7 +16705,7 @@
       </w:rPr>
     </w:lvl>
   </w:abstractNum>
-  <w:abstractNum w:abstractNumId="4" w15:restartNumberingAfterBreak="0">
+  <w:abstractNum w:abstractNumId="5" w15:restartNumberingAfterBreak="0">
     <w:nsid w:val="07347F48"/>
     <w:multiLevelType w:val="multilevel"/>
     <w:tmpl w:val="7D46625A"/>
@@ -15579,7 +16854,7 @@
       </w:rPr>
     </w:lvl>
   </w:abstractNum>
-  <w:abstractNum w:abstractNumId="5" w15:restartNumberingAfterBreak="0">
+  <w:abstractNum w:abstractNumId="6" w15:restartNumberingAfterBreak="0">
     <w:nsid w:val="0B7C3C9F"/>
     <w:multiLevelType w:val="multilevel"/>
     <w:tmpl w:val="DACA1276"/>
@@ -15728,7 +17003,7 @@
       </w:rPr>
     </w:lvl>
   </w:abstractNum>
-  <w:abstractNum w:abstractNumId="6" w15:restartNumberingAfterBreak="0">
+  <w:abstractNum w:abstractNumId="7" w15:restartNumberingAfterBreak="0">
     <w:nsid w:val="0C0F4E89"/>
     <w:multiLevelType w:val="multilevel"/>
     <w:tmpl w:val="2228D936"/>
@@ -15877,7 +17152,7 @@
       </w:rPr>
     </w:lvl>
   </w:abstractNum>
-  <w:abstractNum w:abstractNumId="7" w15:restartNumberingAfterBreak="0">
+  <w:abstractNum w:abstractNumId="8" w15:restartNumberingAfterBreak="0">
     <w:nsid w:val="0E3F394E"/>
     <w:multiLevelType w:val="multilevel"/>
     <w:tmpl w:val="26F4CC5A"/>
@@ -16026,7 +17301,7 @@
       </w:rPr>
     </w:lvl>
   </w:abstractNum>
-  <w:abstractNum w:abstractNumId="8" w15:restartNumberingAfterBreak="0">
+  <w:abstractNum w:abstractNumId="9" w15:restartNumberingAfterBreak="0">
     <w:nsid w:val="0F1307F6"/>
     <w:multiLevelType w:val="multilevel"/>
     <w:tmpl w:val="557E2A94"/>
@@ -16175,7 +17450,7 @@
       </w:rPr>
     </w:lvl>
   </w:abstractNum>
-  <w:abstractNum w:abstractNumId="9" w15:restartNumberingAfterBreak="0">
+  <w:abstractNum w:abstractNumId="10" w15:restartNumberingAfterBreak="0">
     <w:nsid w:val="113551DB"/>
     <w:multiLevelType w:val="multilevel"/>
     <w:tmpl w:val="E8F0CD6A"/>
@@ -16324,7 +17599,7 @@
       </w:rPr>
     </w:lvl>
   </w:abstractNum>
-  <w:abstractNum w:abstractNumId="10" w15:restartNumberingAfterBreak="0">
+  <w:abstractNum w:abstractNumId="11" w15:restartNumberingAfterBreak="0">
     <w:nsid w:val="12730A10"/>
     <w:multiLevelType w:val="multilevel"/>
     <w:tmpl w:val="7152B536"/>
@@ -16473,7 +17748,7 @@
       </w:rPr>
     </w:lvl>
   </w:abstractNum>
-  <w:abstractNum w:abstractNumId="11" w15:restartNumberingAfterBreak="0">
+  <w:abstractNum w:abstractNumId="12" w15:restartNumberingAfterBreak="0">
     <w:nsid w:val="16B83D54"/>
     <w:multiLevelType w:val="multilevel"/>
     <w:tmpl w:val="1FF6971A"/>
@@ -16622,7 +17897,7 @@
       </w:rPr>
     </w:lvl>
   </w:abstractNum>
-  <w:abstractNum w:abstractNumId="12" w15:restartNumberingAfterBreak="0">
+  <w:abstractNum w:abstractNumId="13" w15:restartNumberingAfterBreak="0">
     <w:nsid w:val="17A4355B"/>
     <w:multiLevelType w:val="multilevel"/>
     <w:tmpl w:val="3138B7EA"/>
@@ -16771,7 +18046,7 @@
       </w:rPr>
     </w:lvl>
   </w:abstractNum>
-  <w:abstractNum w:abstractNumId="13" w15:restartNumberingAfterBreak="0">
+  <w:abstractNum w:abstractNumId="14" w15:restartNumberingAfterBreak="0">
     <w:nsid w:val="1C4067A5"/>
     <w:multiLevelType w:val="multilevel"/>
     <w:tmpl w:val="C98822F4"/>
@@ -16920,7 +18195,7 @@
       </w:rPr>
     </w:lvl>
   </w:abstractNum>
-  <w:abstractNum w:abstractNumId="14" w15:restartNumberingAfterBreak="0">
+  <w:abstractNum w:abstractNumId="15" w15:restartNumberingAfterBreak="0">
     <w:nsid w:val="1D950BAC"/>
     <w:multiLevelType w:val="multilevel"/>
     <w:tmpl w:val="F87078A6"/>
@@ -17069,7 +18344,7 @@
       </w:rPr>
     </w:lvl>
   </w:abstractNum>
-  <w:abstractNum w:abstractNumId="15" w15:restartNumberingAfterBreak="0">
+  <w:abstractNum w:abstractNumId="16" w15:restartNumberingAfterBreak="0">
     <w:nsid w:val="1E281E35"/>
     <w:multiLevelType w:val="multilevel"/>
     <w:tmpl w:val="3D7C457C"/>
@@ -17218,7 +18493,7 @@
       </w:rPr>
     </w:lvl>
   </w:abstractNum>
-  <w:abstractNum w:abstractNumId="16" w15:restartNumberingAfterBreak="0">
+  <w:abstractNum w:abstractNumId="17" w15:restartNumberingAfterBreak="0">
     <w:nsid w:val="1EE033B4"/>
     <w:multiLevelType w:val="multilevel"/>
     <w:tmpl w:val="8E42248C"/>
@@ -17367,7 +18642,7 @@
       </w:rPr>
     </w:lvl>
   </w:abstractNum>
-  <w:abstractNum w:abstractNumId="17" w15:restartNumberingAfterBreak="0">
+  <w:abstractNum w:abstractNumId="18" w15:restartNumberingAfterBreak="0">
     <w:nsid w:val="1F761D20"/>
     <w:multiLevelType w:val="multilevel"/>
     <w:tmpl w:val="F63E4D58"/>
@@ -17516,7 +18791,7 @@
       </w:rPr>
     </w:lvl>
   </w:abstractNum>
-  <w:abstractNum w:abstractNumId="18" w15:restartNumberingAfterBreak="0">
+  <w:abstractNum w:abstractNumId="19" w15:restartNumberingAfterBreak="0">
     <w:nsid w:val="21AF6351"/>
     <w:multiLevelType w:val="multilevel"/>
     <w:tmpl w:val="DA0ED418"/>
@@ -17665,7 +18940,7 @@
       </w:rPr>
     </w:lvl>
   </w:abstractNum>
-  <w:abstractNum w:abstractNumId="19" w15:restartNumberingAfterBreak="0">
+  <w:abstractNum w:abstractNumId="20" w15:restartNumberingAfterBreak="0">
     <w:nsid w:val="24BB44F9"/>
     <w:multiLevelType w:val="multilevel"/>
     <w:tmpl w:val="9AA4160A"/>
@@ -17814,7 +19089,7 @@
       </w:rPr>
     </w:lvl>
   </w:abstractNum>
-  <w:abstractNum w:abstractNumId="20" w15:restartNumberingAfterBreak="0">
+  <w:abstractNum w:abstractNumId="21" w15:restartNumberingAfterBreak="0">
     <w:nsid w:val="27203406"/>
     <w:multiLevelType w:val="multilevel"/>
     <w:tmpl w:val="20DE43F6"/>
@@ -17963,7 +19238,7 @@
       </w:rPr>
     </w:lvl>
   </w:abstractNum>
-  <w:abstractNum w:abstractNumId="21" w15:restartNumberingAfterBreak="0">
+  <w:abstractNum w:abstractNumId="22" w15:restartNumberingAfterBreak="0">
     <w:nsid w:val="29780854"/>
     <w:multiLevelType w:val="multilevel"/>
     <w:tmpl w:val="719602BA"/>
@@ -18112,7 +19387,7 @@
       </w:rPr>
     </w:lvl>
   </w:abstractNum>
-  <w:abstractNum w:abstractNumId="22" w15:restartNumberingAfterBreak="0">
+  <w:abstractNum w:abstractNumId="23" w15:restartNumberingAfterBreak="0">
     <w:nsid w:val="2A3278BC"/>
     <w:multiLevelType w:val="multilevel"/>
     <w:tmpl w:val="4B603612"/>
@@ -18261,7 +19536,120 @@
       </w:rPr>
     </w:lvl>
   </w:abstractNum>
-  <w:abstractNum w:abstractNumId="23" w15:restartNumberingAfterBreak="0">
+  <w:abstractNum w:abstractNumId="24" w15:restartNumberingAfterBreak="0">
+    <w:nsid w:val="2A955F1A"/>
+    <w:multiLevelType w:val="hybridMultilevel"/>
+    <w:tmpl w:val="B7443F94"/>
+    <w:lvl w:ilvl="0" w:tplc="04090001">
+      <w:start w:val="1"/>
+      <w:numFmt w:val="bullet"/>
+      <w:lvlText w:val=""/>
+      <w:lvlJc w:val="left"/>
+      <w:pPr>
+        <w:ind w:left="720" w:hanging="360"/>
+      </w:pPr>
+      <w:rPr>
+        <w:rFonts w:ascii="Symbol" w:hAnsi="Symbol" w:hint="default"/>
+      </w:rPr>
+    </w:lvl>
+    <w:lvl w:ilvl="1" w:tplc="04090003">
+      <w:start w:val="1"/>
+      <w:numFmt w:val="bullet"/>
+      <w:lvlText w:val="o"/>
+      <w:lvlJc w:val="left"/>
+      <w:pPr>
+        <w:ind w:left="1440" w:hanging="360"/>
+      </w:pPr>
+      <w:rPr>
+        <w:rFonts w:ascii="Courier New" w:hAnsi="Courier New" w:cs="Courier New" w:hint="default"/>
+      </w:rPr>
+    </w:lvl>
+    <w:lvl w:ilvl="2" w:tplc="04090005">
+      <w:start w:val="1"/>
+      <w:numFmt w:val="bullet"/>
+      <w:lvlText w:val=""/>
+      <w:lvlJc w:val="left"/>
+      <w:pPr>
+        <w:ind w:left="2160" w:hanging="360"/>
+      </w:pPr>
+      <w:rPr>
+        <w:rFonts w:ascii="Wingdings" w:hAnsi="Wingdings" w:hint="default"/>
+      </w:rPr>
+    </w:lvl>
+    <w:lvl w:ilvl="3" w:tplc="04090001" w:tentative="1">
+      <w:start w:val="1"/>
+      <w:numFmt w:val="bullet"/>
+      <w:lvlText w:val=""/>
+      <w:lvlJc w:val="left"/>
+      <w:pPr>
+        <w:ind w:left="2880" w:hanging="360"/>
+      </w:pPr>
+      <w:rPr>
+        <w:rFonts w:ascii="Symbol" w:hAnsi="Symbol" w:hint="default"/>
+      </w:rPr>
+    </w:lvl>
+    <w:lvl w:ilvl="4" w:tplc="04090003" w:tentative="1">
+      <w:start w:val="1"/>
+      <w:numFmt w:val="bullet"/>
+      <w:lvlText w:val="o"/>
+      <w:lvlJc w:val="left"/>
+      <w:pPr>
+        <w:ind w:left="3600" w:hanging="360"/>
+      </w:pPr>
+      <w:rPr>
+        <w:rFonts w:ascii="Courier New" w:hAnsi="Courier New" w:cs="Courier New" w:hint="default"/>
+      </w:rPr>
+    </w:lvl>
+    <w:lvl w:ilvl="5" w:tplc="04090005" w:tentative="1">
+      <w:start w:val="1"/>
+      <w:numFmt w:val="bullet"/>
+      <w:lvlText w:val=""/>
+      <w:lvlJc w:val="left"/>
+      <w:pPr>
+        <w:ind w:left="4320" w:hanging="360"/>
+      </w:pPr>
+      <w:rPr>
+        <w:rFonts w:ascii="Wingdings" w:hAnsi="Wingdings" w:hint="default"/>
+      </w:rPr>
+    </w:lvl>
+    <w:lvl w:ilvl="6" w:tplc="04090001" w:tentative="1">
+      <w:start w:val="1"/>
+      <w:numFmt w:val="bullet"/>
+      <w:lvlText w:val=""/>
+      <w:lvlJc w:val="left"/>
+      <w:pPr>
+        <w:ind w:left="5040" w:hanging="360"/>
+      </w:pPr>
+      <w:rPr>
+        <w:rFonts w:ascii="Symbol" w:hAnsi="Symbol" w:hint="default"/>
+      </w:rPr>
+    </w:lvl>
+    <w:lvl w:ilvl="7" w:tplc="04090003" w:tentative="1">
+      <w:start w:val="1"/>
+      <w:numFmt w:val="bullet"/>
+      <w:lvlText w:val="o"/>
+      <w:lvlJc w:val="left"/>
+      <w:pPr>
+        <w:ind w:left="5760" w:hanging="360"/>
+      </w:pPr>
+      <w:rPr>
+        <w:rFonts w:ascii="Courier New" w:hAnsi="Courier New" w:cs="Courier New" w:hint="default"/>
+      </w:rPr>
+    </w:lvl>
+    <w:lvl w:ilvl="8" w:tplc="04090005" w:tentative="1">
+      <w:start w:val="1"/>
+      <w:numFmt w:val="bullet"/>
+      <w:lvlText w:val=""/>
+      <w:lvlJc w:val="left"/>
+      <w:pPr>
+        <w:ind w:left="6480" w:hanging="360"/>
+      </w:pPr>
+      <w:rPr>
+        <w:rFonts w:ascii="Wingdings" w:hAnsi="Wingdings" w:hint="default"/>
+      </w:rPr>
+    </w:lvl>
+  </w:abstractNum>
+  <w:abstractNum w:abstractNumId="25" w15:restartNumberingAfterBreak="0">
     <w:nsid w:val="2C3E146B"/>
     <w:multiLevelType w:val="multilevel"/>
     <w:tmpl w:val="DCC29F62"/>
@@ -18410,7 +19798,7 @@
       </w:rPr>
     </w:lvl>
   </w:abstractNum>
-  <w:abstractNum w:abstractNumId="24" w15:restartNumberingAfterBreak="0">
+  <w:abstractNum w:abstractNumId="26" w15:restartNumberingAfterBreak="0">
     <w:nsid w:val="2CD40286"/>
     <w:multiLevelType w:val="multilevel"/>
     <w:tmpl w:val="130ABA2A"/>
@@ -18559,7 +19947,7 @@
       </w:rPr>
     </w:lvl>
   </w:abstractNum>
-  <w:abstractNum w:abstractNumId="25" w15:restartNumberingAfterBreak="0">
+  <w:abstractNum w:abstractNumId="27" w15:restartNumberingAfterBreak="0">
     <w:nsid w:val="2D04349C"/>
     <w:multiLevelType w:val="multilevel"/>
     <w:tmpl w:val="245A028A"/>
@@ -18708,7 +20096,7 @@
       </w:rPr>
     </w:lvl>
   </w:abstractNum>
-  <w:abstractNum w:abstractNumId="26" w15:restartNumberingAfterBreak="0">
+  <w:abstractNum w:abstractNumId="28" w15:restartNumberingAfterBreak="0">
     <w:nsid w:val="2F6578C0"/>
     <w:multiLevelType w:val="multilevel"/>
     <w:tmpl w:val="568471A6"/>
@@ -18857,7 +20245,7 @@
       </w:rPr>
     </w:lvl>
   </w:abstractNum>
-  <w:abstractNum w:abstractNumId="27" w15:restartNumberingAfterBreak="0">
+  <w:abstractNum w:abstractNumId="29" w15:restartNumberingAfterBreak="0">
     <w:nsid w:val="2FC724DE"/>
     <w:multiLevelType w:val="multilevel"/>
     <w:tmpl w:val="1CB22A34"/>
@@ -19006,7 +20394,7 @@
       </w:rPr>
     </w:lvl>
   </w:abstractNum>
-  <w:abstractNum w:abstractNumId="28" w15:restartNumberingAfterBreak="0">
+  <w:abstractNum w:abstractNumId="30" w15:restartNumberingAfterBreak="0">
     <w:nsid w:val="30B83CF8"/>
     <w:multiLevelType w:val="multilevel"/>
     <w:tmpl w:val="5382056E"/>
@@ -19155,7 +20543,7 @@
       </w:rPr>
     </w:lvl>
   </w:abstractNum>
-  <w:abstractNum w:abstractNumId="29" w15:restartNumberingAfterBreak="0">
+  <w:abstractNum w:abstractNumId="31" w15:restartNumberingAfterBreak="0">
     <w:nsid w:val="344154C0"/>
     <w:multiLevelType w:val="multilevel"/>
     <w:tmpl w:val="47C822F8"/>
@@ -19304,7 +20692,7 @@
       </w:rPr>
     </w:lvl>
   </w:abstractNum>
-  <w:abstractNum w:abstractNumId="30" w15:restartNumberingAfterBreak="0">
+  <w:abstractNum w:abstractNumId="32" w15:restartNumberingAfterBreak="0">
     <w:nsid w:val="353C7EAC"/>
     <w:multiLevelType w:val="multilevel"/>
     <w:tmpl w:val="9E407FF8"/>
@@ -19453,7 +20841,7 @@
       </w:rPr>
     </w:lvl>
   </w:abstractNum>
-  <w:abstractNum w:abstractNumId="31" w15:restartNumberingAfterBreak="0">
+  <w:abstractNum w:abstractNumId="33" w15:restartNumberingAfterBreak="0">
     <w:nsid w:val="38584EDE"/>
     <w:multiLevelType w:val="multilevel"/>
     <w:tmpl w:val="9F32B2BA"/>
@@ -19602,7 +20990,7 @@
       </w:rPr>
     </w:lvl>
   </w:abstractNum>
-  <w:abstractNum w:abstractNumId="32" w15:restartNumberingAfterBreak="0">
+  <w:abstractNum w:abstractNumId="34" w15:restartNumberingAfterBreak="0">
     <w:nsid w:val="3E05797D"/>
     <w:multiLevelType w:val="multilevel"/>
     <w:tmpl w:val="19D09AB6"/>
@@ -19751,7 +21139,7 @@
       </w:rPr>
     </w:lvl>
   </w:abstractNum>
-  <w:abstractNum w:abstractNumId="33" w15:restartNumberingAfterBreak="0">
+  <w:abstractNum w:abstractNumId="35" w15:restartNumberingAfterBreak="0">
     <w:nsid w:val="3E5D29E5"/>
     <w:multiLevelType w:val="multilevel"/>
     <w:tmpl w:val="BF5235AE"/>
@@ -19900,7 +21288,7 @@
       </w:rPr>
     </w:lvl>
   </w:abstractNum>
-  <w:abstractNum w:abstractNumId="34" w15:restartNumberingAfterBreak="0">
+  <w:abstractNum w:abstractNumId="36" w15:restartNumberingAfterBreak="0">
     <w:nsid w:val="3FA96E97"/>
     <w:multiLevelType w:val="multilevel"/>
     <w:tmpl w:val="BD2006FC"/>
@@ -20049,7 +21437,7 @@
       </w:rPr>
     </w:lvl>
   </w:abstractNum>
-  <w:abstractNum w:abstractNumId="35" w15:restartNumberingAfterBreak="0">
+  <w:abstractNum w:abstractNumId="37" w15:restartNumberingAfterBreak="0">
     <w:nsid w:val="40985019"/>
     <w:multiLevelType w:val="multilevel"/>
     <w:tmpl w:val="17766DEE"/>
@@ -20198,7 +21586,7 @@
       </w:rPr>
     </w:lvl>
   </w:abstractNum>
-  <w:abstractNum w:abstractNumId="36" w15:restartNumberingAfterBreak="0">
+  <w:abstractNum w:abstractNumId="38" w15:restartNumberingAfterBreak="0">
     <w:nsid w:val="421F72AE"/>
     <w:multiLevelType w:val="multilevel"/>
     <w:tmpl w:val="BBE6E89A"/>
@@ -20347,7 +21735,7 @@
       </w:rPr>
     </w:lvl>
   </w:abstractNum>
-  <w:abstractNum w:abstractNumId="37" w15:restartNumberingAfterBreak="0">
+  <w:abstractNum w:abstractNumId="39" w15:restartNumberingAfterBreak="0">
     <w:nsid w:val="42A45AA1"/>
     <w:multiLevelType w:val="multilevel"/>
     <w:tmpl w:val="156654C4"/>
@@ -20496,7 +21884,7 @@
       </w:rPr>
     </w:lvl>
   </w:abstractNum>
-  <w:abstractNum w:abstractNumId="38" w15:restartNumberingAfterBreak="0">
+  <w:abstractNum w:abstractNumId="40" w15:restartNumberingAfterBreak="0">
     <w:nsid w:val="44844C7B"/>
     <w:multiLevelType w:val="multilevel"/>
     <w:tmpl w:val="8D4E596E"/>
@@ -20645,7 +22033,7 @@
       </w:rPr>
     </w:lvl>
   </w:abstractNum>
-  <w:abstractNum w:abstractNumId="39" w15:restartNumberingAfterBreak="0">
+  <w:abstractNum w:abstractNumId="41" w15:restartNumberingAfterBreak="0">
     <w:nsid w:val="45FE717B"/>
     <w:multiLevelType w:val="multilevel"/>
     <w:tmpl w:val="A3E07998"/>
@@ -20794,7 +22182,7 @@
       </w:rPr>
     </w:lvl>
   </w:abstractNum>
-  <w:abstractNum w:abstractNumId="40" w15:restartNumberingAfterBreak="0">
+  <w:abstractNum w:abstractNumId="42" w15:restartNumberingAfterBreak="0">
     <w:nsid w:val="495F150A"/>
     <w:multiLevelType w:val="multilevel"/>
     <w:tmpl w:val="A218DF64"/>
@@ -20943,7 +22331,7 @@
       </w:rPr>
     </w:lvl>
   </w:abstractNum>
-  <w:abstractNum w:abstractNumId="41" w15:restartNumberingAfterBreak="0">
+  <w:abstractNum w:abstractNumId="43" w15:restartNumberingAfterBreak="0">
     <w:nsid w:val="4B635C46"/>
     <w:multiLevelType w:val="multilevel"/>
     <w:tmpl w:val="55BA4BC0"/>
@@ -21092,156 +22480,7 @@
       </w:rPr>
     </w:lvl>
   </w:abstractNum>
-  <w:abstractNum w:abstractNumId="42" w15:restartNumberingAfterBreak="0">
-    <w:nsid w:val="4BAB2F25"/>
-    <w:multiLevelType w:val="multilevel"/>
-    <w:tmpl w:val="C436D344"/>
-    <w:lvl w:ilvl="0">
-      <w:start w:val="1"/>
-      <w:numFmt w:val="bullet"/>
-      <w:lvlText w:val=""/>
-      <w:lvlJc w:val="left"/>
-      <w:pPr>
-        <w:tabs>
-          <w:tab w:val="num" w:pos="720"/>
-        </w:tabs>
-        <w:ind w:left="720" w:hanging="360"/>
-      </w:pPr>
-      <w:rPr>
-        <w:rFonts w:ascii="Symbol" w:hAnsi="Symbol" w:hint="default"/>
-        <w:sz w:val="20"/>
-      </w:rPr>
-    </w:lvl>
-    <w:lvl w:ilvl="1">
-      <w:start w:val="1"/>
-      <w:numFmt w:val="bullet"/>
-      <w:lvlText w:val=""/>
-      <w:lvlJc w:val="left"/>
-      <w:pPr>
-        <w:tabs>
-          <w:tab w:val="num" w:pos="1440"/>
-        </w:tabs>
-        <w:ind w:left="1440" w:hanging="360"/>
-      </w:pPr>
-      <w:rPr>
-        <w:rFonts w:ascii="Symbol" w:hAnsi="Symbol" w:hint="default"/>
-        <w:sz w:val="20"/>
-      </w:rPr>
-    </w:lvl>
-    <w:lvl w:ilvl="2" w:tentative="1">
-      <w:start w:val="1"/>
-      <w:numFmt w:val="bullet"/>
-      <w:lvlText w:val=""/>
-      <w:lvlJc w:val="left"/>
-      <w:pPr>
-        <w:tabs>
-          <w:tab w:val="num" w:pos="2160"/>
-        </w:tabs>
-        <w:ind w:left="2160" w:hanging="360"/>
-      </w:pPr>
-      <w:rPr>
-        <w:rFonts w:ascii="Symbol" w:hAnsi="Symbol" w:hint="default"/>
-        <w:sz w:val="20"/>
-      </w:rPr>
-    </w:lvl>
-    <w:lvl w:ilvl="3" w:tentative="1">
-      <w:start w:val="1"/>
-      <w:numFmt w:val="bullet"/>
-      <w:lvlText w:val=""/>
-      <w:lvlJc w:val="left"/>
-      <w:pPr>
-        <w:tabs>
-          <w:tab w:val="num" w:pos="2880"/>
-        </w:tabs>
-        <w:ind w:left="2880" w:hanging="360"/>
-      </w:pPr>
-      <w:rPr>
-        <w:rFonts w:ascii="Symbol" w:hAnsi="Symbol" w:hint="default"/>
-        <w:sz w:val="20"/>
-      </w:rPr>
-    </w:lvl>
-    <w:lvl w:ilvl="4" w:tentative="1">
-      <w:start w:val="1"/>
-      <w:numFmt w:val="bullet"/>
-      <w:lvlText w:val=""/>
-      <w:lvlJc w:val="left"/>
-      <w:pPr>
-        <w:tabs>
-          <w:tab w:val="num" w:pos="3600"/>
-        </w:tabs>
-        <w:ind w:left="3600" w:hanging="360"/>
-      </w:pPr>
-      <w:rPr>
-        <w:rFonts w:ascii="Symbol" w:hAnsi="Symbol" w:hint="default"/>
-        <w:sz w:val="20"/>
-      </w:rPr>
-    </w:lvl>
-    <w:lvl w:ilvl="5" w:tentative="1">
-      <w:start w:val="1"/>
-      <w:numFmt w:val="bullet"/>
-      <w:lvlText w:val=""/>
-      <w:lvlJc w:val="left"/>
-      <w:pPr>
-        <w:tabs>
-          <w:tab w:val="num" w:pos="4320"/>
-        </w:tabs>
-        <w:ind w:left="4320" w:hanging="360"/>
-      </w:pPr>
-      <w:rPr>
-        <w:rFonts w:ascii="Symbol" w:hAnsi="Symbol" w:hint="default"/>
-        <w:sz w:val="20"/>
-      </w:rPr>
-    </w:lvl>
-    <w:lvl w:ilvl="6" w:tentative="1">
-      <w:start w:val="1"/>
-      <w:numFmt w:val="bullet"/>
-      <w:lvlText w:val=""/>
-      <w:lvlJc w:val="left"/>
-      <w:pPr>
-        <w:tabs>
-          <w:tab w:val="num" w:pos="5040"/>
-        </w:tabs>
-        <w:ind w:left="5040" w:hanging="360"/>
-      </w:pPr>
-      <w:rPr>
-        <w:rFonts w:ascii="Symbol" w:hAnsi="Symbol" w:hint="default"/>
-        <w:sz w:val="20"/>
-      </w:rPr>
-    </w:lvl>
-    <w:lvl w:ilvl="7" w:tentative="1">
-      <w:start w:val="1"/>
-      <w:numFmt w:val="bullet"/>
-      <w:lvlText w:val=""/>
-      <w:lvlJc w:val="left"/>
-      <w:pPr>
-        <w:tabs>
-          <w:tab w:val="num" w:pos="5760"/>
-        </w:tabs>
-        <w:ind w:left="5760" w:hanging="360"/>
-      </w:pPr>
-      <w:rPr>
-        <w:rFonts w:ascii="Symbol" w:hAnsi="Symbol" w:hint="default"/>
-        <w:sz w:val="20"/>
-      </w:rPr>
-    </w:lvl>
-    <w:lvl w:ilvl="8" w:tentative="1">
-      <w:start w:val="1"/>
-      <w:numFmt w:val="bullet"/>
-      <w:lvlText w:val=""/>
-      <w:lvlJc w:val="left"/>
-      <w:pPr>
-        <w:tabs>
-          <w:tab w:val="num" w:pos="6480"/>
-        </w:tabs>
-        <w:ind w:left="6480" w:hanging="360"/>
-      </w:pPr>
-      <w:rPr>
-        <w:rFonts w:ascii="Symbol" w:hAnsi="Symbol" w:hint="default"/>
-        <w:sz w:val="20"/>
-      </w:rPr>
-    </w:lvl>
-  </w:abstractNum>
-  <w:abstractNum w:abstractNumId="43" w15:restartNumberingAfterBreak="0">
+  <w:abstractNum w:abstractNumId="44" w15:restartNumberingAfterBreak="0">
     <w:nsid w:val="4CF63FAB"/>
     <w:multiLevelType w:val="multilevel"/>
     <w:tmpl w:val="85BE2F6C"/>
@@ -21390,7 +22629,7 @@
       </w:rPr>
     </w:lvl>
   </w:abstractNum>
-  <w:abstractNum w:abstractNumId="44" w15:restartNumberingAfterBreak="0">
+  <w:abstractNum w:abstractNumId="45" w15:restartNumberingAfterBreak="0">
     <w:nsid w:val="4DCB235F"/>
     <w:multiLevelType w:val="multilevel"/>
     <w:tmpl w:val="45C04AF6"/>
@@ -21539,7 +22778,7 @@
       </w:rPr>
     </w:lvl>
   </w:abstractNum>
-  <w:abstractNum w:abstractNumId="45" w15:restartNumberingAfterBreak="0">
+  <w:abstractNum w:abstractNumId="46" w15:restartNumberingAfterBreak="0">
     <w:nsid w:val="50AA3DD7"/>
     <w:multiLevelType w:val="multilevel"/>
     <w:tmpl w:val="3CF4A720"/>
@@ -21688,7 +22927,7 @@
       </w:rPr>
     </w:lvl>
   </w:abstractNum>
-  <w:abstractNum w:abstractNumId="46" w15:restartNumberingAfterBreak="0">
+  <w:abstractNum w:abstractNumId="47" w15:restartNumberingAfterBreak="0">
     <w:nsid w:val="51C77C6E"/>
     <w:multiLevelType w:val="multilevel"/>
     <w:tmpl w:val="9DFA2702"/>
@@ -21837,7 +23076,7 @@
       </w:rPr>
     </w:lvl>
   </w:abstractNum>
-  <w:abstractNum w:abstractNumId="47" w15:restartNumberingAfterBreak="0">
+  <w:abstractNum w:abstractNumId="48" w15:restartNumberingAfterBreak="0">
     <w:nsid w:val="529F7429"/>
     <w:multiLevelType w:val="multilevel"/>
     <w:tmpl w:val="592683BC"/>
@@ -21986,7 +23225,7 @@
       </w:rPr>
     </w:lvl>
   </w:abstractNum>
-  <w:abstractNum w:abstractNumId="48" w15:restartNumberingAfterBreak="0">
+  <w:abstractNum w:abstractNumId="49" w15:restartNumberingAfterBreak="0">
     <w:nsid w:val="53A701CA"/>
     <w:multiLevelType w:val="multilevel"/>
     <w:tmpl w:val="C590BC86"/>
@@ -22135,7 +23374,7 @@
       </w:rPr>
     </w:lvl>
   </w:abstractNum>
-  <w:abstractNum w:abstractNumId="49" w15:restartNumberingAfterBreak="0">
+  <w:abstractNum w:abstractNumId="50" w15:restartNumberingAfterBreak="0">
     <w:nsid w:val="559C7D22"/>
     <w:multiLevelType w:val="multilevel"/>
     <w:tmpl w:val="B91ACEA0"/>
@@ -22284,7 +23523,7 @@
       </w:rPr>
     </w:lvl>
   </w:abstractNum>
-  <w:abstractNum w:abstractNumId="50" w15:restartNumberingAfterBreak="0">
+  <w:abstractNum w:abstractNumId="51" w15:restartNumberingAfterBreak="0">
     <w:nsid w:val="567D44AD"/>
     <w:multiLevelType w:val="multilevel"/>
     <w:tmpl w:val="CE147B80"/>
@@ -22433,7 +23672,7 @@
       </w:rPr>
     </w:lvl>
   </w:abstractNum>
-  <w:abstractNum w:abstractNumId="51" w15:restartNumberingAfterBreak="0">
+  <w:abstractNum w:abstractNumId="52" w15:restartNumberingAfterBreak="0">
     <w:nsid w:val="57C311B4"/>
     <w:multiLevelType w:val="multilevel"/>
     <w:tmpl w:val="9540582A"/>
@@ -22582,7 +23821,7 @@
       </w:rPr>
     </w:lvl>
   </w:abstractNum>
-  <w:abstractNum w:abstractNumId="52" w15:restartNumberingAfterBreak="0">
+  <w:abstractNum w:abstractNumId="53" w15:restartNumberingAfterBreak="0">
     <w:nsid w:val="58F5771D"/>
     <w:multiLevelType w:val="multilevel"/>
     <w:tmpl w:val="D158D126"/>
@@ -22731,7 +23970,7 @@
       </w:rPr>
     </w:lvl>
   </w:abstractNum>
-  <w:abstractNum w:abstractNumId="53" w15:restartNumberingAfterBreak="0">
+  <w:abstractNum w:abstractNumId="54" w15:restartNumberingAfterBreak="0">
     <w:nsid w:val="595D1EF1"/>
     <w:multiLevelType w:val="multilevel"/>
     <w:tmpl w:val="9192F4E6"/>
@@ -22880,7 +24119,7 @@
       </w:rPr>
     </w:lvl>
   </w:abstractNum>
-  <w:abstractNum w:abstractNumId="54" w15:restartNumberingAfterBreak="0">
+  <w:abstractNum w:abstractNumId="55" w15:restartNumberingAfterBreak="0">
     <w:nsid w:val="59BD011E"/>
     <w:multiLevelType w:val="multilevel"/>
     <w:tmpl w:val="1AD82178"/>
@@ -23029,7 +24268,7 @@
       </w:rPr>
     </w:lvl>
   </w:abstractNum>
-  <w:abstractNum w:abstractNumId="55" w15:restartNumberingAfterBreak="0">
+  <w:abstractNum w:abstractNumId="56" w15:restartNumberingAfterBreak="0">
     <w:nsid w:val="5A78004C"/>
     <w:multiLevelType w:val="multilevel"/>
     <w:tmpl w:val="1960E5B4"/>
@@ -23178,7 +24417,7 @@
       </w:rPr>
     </w:lvl>
   </w:abstractNum>
-  <w:abstractNum w:abstractNumId="56" w15:restartNumberingAfterBreak="0">
+  <w:abstractNum w:abstractNumId="57" w15:restartNumberingAfterBreak="0">
     <w:nsid w:val="5B104223"/>
     <w:multiLevelType w:val="multilevel"/>
     <w:tmpl w:val="FF5AD866"/>
@@ -23327,7 +24566,7 @@
       </w:rPr>
     </w:lvl>
   </w:abstractNum>
-  <w:abstractNum w:abstractNumId="57" w15:restartNumberingAfterBreak="0">
+  <w:abstractNum w:abstractNumId="58" w15:restartNumberingAfterBreak="0">
     <w:nsid w:val="5C7D74F7"/>
     <w:multiLevelType w:val="multilevel"/>
     <w:tmpl w:val="D79AEB34"/>
@@ -23476,7 +24715,7 @@
       </w:rPr>
     </w:lvl>
   </w:abstractNum>
-  <w:abstractNum w:abstractNumId="58" w15:restartNumberingAfterBreak="0">
+  <w:abstractNum w:abstractNumId="59" w15:restartNumberingAfterBreak="0">
     <w:nsid w:val="5CD47D0C"/>
     <w:multiLevelType w:val="multilevel"/>
     <w:tmpl w:val="F794A77C"/>
@@ -23625,7 +24864,7 @@
       </w:rPr>
     </w:lvl>
   </w:abstractNum>
-  <w:abstractNum w:abstractNumId="59" w15:restartNumberingAfterBreak="0">
+  <w:abstractNum w:abstractNumId="60" w15:restartNumberingAfterBreak="0">
     <w:nsid w:val="5D1E123F"/>
     <w:multiLevelType w:val="multilevel"/>
     <w:tmpl w:val="45F05552"/>
@@ -23774,7 +25013,7 @@
       </w:rPr>
     </w:lvl>
   </w:abstractNum>
-  <w:abstractNum w:abstractNumId="60" w15:restartNumberingAfterBreak="0">
+  <w:abstractNum w:abstractNumId="61" w15:restartNumberingAfterBreak="0">
     <w:nsid w:val="5DB52440"/>
     <w:multiLevelType w:val="multilevel"/>
     <w:tmpl w:val="A5D6A664"/>
@@ -23923,7 +25162,7 @@
       </w:rPr>
     </w:lvl>
   </w:abstractNum>
-  <w:abstractNum w:abstractNumId="61" w15:restartNumberingAfterBreak="0">
+  <w:abstractNum w:abstractNumId="62" w15:restartNumberingAfterBreak="0">
     <w:nsid w:val="5F5C1EC0"/>
     <w:multiLevelType w:val="multilevel"/>
     <w:tmpl w:val="E646CC42"/>
@@ -24072,7 +25311,7 @@
       </w:rPr>
     </w:lvl>
   </w:abstractNum>
-  <w:abstractNum w:abstractNumId="62" w15:restartNumberingAfterBreak="0">
+  <w:abstractNum w:abstractNumId="63" w15:restartNumberingAfterBreak="0">
     <w:nsid w:val="62326352"/>
     <w:multiLevelType w:val="multilevel"/>
     <w:tmpl w:val="01FEE16A"/>
@@ -24221,7 +25460,7 @@
       </w:rPr>
     </w:lvl>
   </w:abstractNum>
-  <w:abstractNum w:abstractNumId="63" w15:restartNumberingAfterBreak="0">
+  <w:abstractNum w:abstractNumId="64" w15:restartNumberingAfterBreak="0">
     <w:nsid w:val="65BB7C33"/>
     <w:multiLevelType w:val="multilevel"/>
     <w:tmpl w:val="FE269E42"/>
@@ -24370,7 +25609,7 @@
       </w:rPr>
     </w:lvl>
   </w:abstractNum>
-  <w:abstractNum w:abstractNumId="64" w15:restartNumberingAfterBreak="0">
+  <w:abstractNum w:abstractNumId="65" w15:restartNumberingAfterBreak="0">
     <w:nsid w:val="66C71ACE"/>
     <w:multiLevelType w:val="multilevel"/>
     <w:tmpl w:val="09C04666"/>
@@ -24519,7 +25758,7 @@
       </w:rPr>
     </w:lvl>
   </w:abstractNum>
-  <w:abstractNum w:abstractNumId="65" w15:restartNumberingAfterBreak="0">
+  <w:abstractNum w:abstractNumId="66" w15:restartNumberingAfterBreak="0">
     <w:nsid w:val="674515F5"/>
     <w:multiLevelType w:val="multilevel"/>
     <w:tmpl w:val="21BA511A"/>
@@ -24668,10 +25907,10 @@
       </w:rPr>
     </w:lvl>
   </w:abstractNum>
-  <w:abstractNum w:abstractNumId="66" w15:restartNumberingAfterBreak="0">
+  <w:abstractNum w:abstractNumId="67" w15:restartNumberingAfterBreak="0">
     <w:nsid w:val="687A60DB"/>
     <w:multiLevelType w:val="multilevel"/>
-    <w:tmpl w:val="1C044F60"/>
+    <w:tmpl w:val="1B4A3B74"/>
     <w:lvl w:ilvl="0">
       <w:start w:val="1"/>
       <w:numFmt w:val="bullet"/>
@@ -24704,20 +25943,15 @@
         <w:sz w:val="20"/>
       </w:rPr>
     </w:lvl>
-    <w:lvl w:ilvl="2" w:tentative="1">
-      <w:start w:val="1"/>
-      <w:numFmt w:val="bullet"/>
-      <w:lvlText w:val=""/>
-      <w:lvlJc w:val="left"/>
-      <w:pPr>
-        <w:tabs>
-          <w:tab w:val="num" w:pos="2160"/>
-        </w:tabs>
+    <w:lvl w:ilvl="2">
+      <w:numFmt w:val="bullet"/>
+      <w:lvlText w:val="•"/>
+      <w:lvlJc w:val="left"/>
+      <w:pPr>
         <w:ind w:left="2160" w:hanging="360"/>
       </w:pPr>
       <w:rPr>
-        <w:rFonts w:ascii="Symbol" w:hAnsi="Symbol" w:hint="default"/>
-        <w:sz w:val="20"/>
+        <w:rFonts w:ascii="Calibri" w:eastAsiaTheme="minorHAnsi" w:hAnsi="Calibri" w:cs="Calibri" w:hint="default"/>
       </w:rPr>
     </w:lvl>
     <w:lvl w:ilvl="3" w:tentative="1">
@@ -24817,7 +26051,7 @@
       </w:rPr>
     </w:lvl>
   </w:abstractNum>
-  <w:abstractNum w:abstractNumId="67" w15:restartNumberingAfterBreak="0">
+  <w:abstractNum w:abstractNumId="68" w15:restartNumberingAfterBreak="0">
     <w:nsid w:val="69F22A31"/>
     <w:multiLevelType w:val="multilevel"/>
     <w:tmpl w:val="97F8A348"/>
@@ -24838,155 +26072,6 @@
       </w:rPr>
     </w:lvl>
     <w:lvl w:ilvl="1" w:tentative="1">
-      <w:start w:val="1"/>
-      <w:numFmt w:val="bullet"/>
-      <w:lvlText w:val=""/>
-      <w:lvlJc w:val="left"/>
-      <w:pPr>
-        <w:tabs>
-          <w:tab w:val="num" w:pos="1440"/>
-        </w:tabs>
-        <w:ind w:left="1440" w:hanging="360"/>
-      </w:pPr>
-      <w:rPr>
-        <w:rFonts w:ascii="Symbol" w:hAnsi="Symbol" w:hint="default"/>
-        <w:sz w:val="20"/>
-      </w:rPr>
-    </w:lvl>
-    <w:lvl w:ilvl="2" w:tentative="1">
-      <w:start w:val="1"/>
-      <w:numFmt w:val="bullet"/>
-      <w:lvlText w:val=""/>
-      <w:lvlJc w:val="left"/>
-      <w:pPr>
-        <w:tabs>
-          <w:tab w:val="num" w:pos="2160"/>
-        </w:tabs>
-        <w:ind w:left="2160" w:hanging="360"/>
-      </w:pPr>
-      <w:rPr>
-        <w:rFonts w:ascii="Symbol" w:hAnsi="Symbol" w:hint="default"/>
-        <w:sz w:val="20"/>
-      </w:rPr>
-    </w:lvl>
-    <w:lvl w:ilvl="3" w:tentative="1">
-      <w:start w:val="1"/>
-      <w:numFmt w:val="bullet"/>
-      <w:lvlText w:val=""/>
-      <w:lvlJc w:val="left"/>
-      <w:pPr>
-        <w:tabs>
-          <w:tab w:val="num" w:pos="2880"/>
-        </w:tabs>
-        <w:ind w:left="2880" w:hanging="360"/>
-      </w:pPr>
-      <w:rPr>
-        <w:rFonts w:ascii="Symbol" w:hAnsi="Symbol" w:hint="default"/>
-        <w:sz w:val="20"/>
-      </w:rPr>
-    </w:lvl>
-    <w:lvl w:ilvl="4" w:tentative="1">
-      <w:start w:val="1"/>
-      <w:numFmt w:val="bullet"/>
-      <w:lvlText w:val=""/>
-      <w:lvlJc w:val="left"/>
-      <w:pPr>
-        <w:tabs>
-          <w:tab w:val="num" w:pos="3600"/>
-        </w:tabs>
-        <w:ind w:left="3600" w:hanging="360"/>
-      </w:pPr>
-      <w:rPr>
-        <w:rFonts w:ascii="Symbol" w:hAnsi="Symbol" w:hint="default"/>
-        <w:sz w:val="20"/>
-      </w:rPr>
-    </w:lvl>
-    <w:lvl w:ilvl="5" w:tentative="1">
-      <w:start w:val="1"/>
-      <w:numFmt w:val="bullet"/>
-      <w:lvlText w:val=""/>
-      <w:lvlJc w:val="left"/>
-      <w:pPr>
-        <w:tabs>
-          <w:tab w:val="num" w:pos="4320"/>
-        </w:tabs>
-        <w:ind w:left="4320" w:hanging="360"/>
-      </w:pPr>
-      <w:rPr>
-        <w:rFonts w:ascii="Symbol" w:hAnsi="Symbol" w:hint="default"/>
-        <w:sz w:val="20"/>
-      </w:rPr>
-    </w:lvl>
-    <w:lvl w:ilvl="6" w:tentative="1">
-      <w:start w:val="1"/>
-      <w:numFmt w:val="bullet"/>
-      <w:lvlText w:val=""/>
-      <w:lvlJc w:val="left"/>
-      <w:pPr>
-        <w:tabs>
-          <w:tab w:val="num" w:pos="5040"/>
-        </w:tabs>
-        <w:ind w:left="5040" w:hanging="360"/>
-      </w:pPr>
-      <w:rPr>
-        <w:rFonts w:ascii="Symbol" w:hAnsi="Symbol" w:hint="default"/>
-        <w:sz w:val="20"/>
-      </w:rPr>
-    </w:lvl>
-    <w:lvl w:ilvl="7" w:tentative="1">
-      <w:start w:val="1"/>
-      <w:numFmt w:val="bullet"/>
-      <w:lvlText w:val=""/>
-      <w:lvlJc w:val="left"/>
-      <w:pPr>
-        <w:tabs>
-          <w:tab w:val="num" w:pos="5760"/>
-        </w:tabs>
-        <w:ind w:left="5760" w:hanging="360"/>
-      </w:pPr>
-      <w:rPr>
-        <w:rFonts w:ascii="Symbol" w:hAnsi="Symbol" w:hint="default"/>
-        <w:sz w:val="20"/>
-      </w:rPr>
-    </w:lvl>
-    <w:lvl w:ilvl="8" w:tentative="1">
-      <w:start w:val="1"/>
-      <w:numFmt w:val="bullet"/>
-      <w:lvlText w:val=""/>
-      <w:lvlJc w:val="left"/>
-      <w:pPr>
-        <w:tabs>
-          <w:tab w:val="num" w:pos="6480"/>
-        </w:tabs>
-        <w:ind w:left="6480" w:hanging="360"/>
-      </w:pPr>
-      <w:rPr>
-        <w:rFonts w:ascii="Symbol" w:hAnsi="Symbol" w:hint="default"/>
-        <w:sz w:val="20"/>
-      </w:rPr>
-    </w:lvl>
-  </w:abstractNum>
-  <w:abstractNum w:abstractNumId="68" w15:restartNumberingAfterBreak="0">
-    <w:nsid w:val="6D412F34"/>
-    <w:multiLevelType w:val="multilevel"/>
-    <w:tmpl w:val="4774B83C"/>
-    <w:lvl w:ilvl="0">
-      <w:start w:val="1"/>
-      <w:numFmt w:val="bullet"/>
-      <w:lvlText w:val=""/>
-      <w:lvlJc w:val="left"/>
-      <w:pPr>
-        <w:tabs>
-          <w:tab w:val="num" w:pos="720"/>
-        </w:tabs>
-        <w:ind w:left="720" w:hanging="360"/>
-      </w:pPr>
-      <w:rPr>
-        <w:rFonts w:ascii="Symbol" w:hAnsi="Symbol" w:hint="default"/>
-        <w:sz w:val="20"/>
-      </w:rPr>
-    </w:lvl>
-    <w:lvl w:ilvl="1">
       <w:start w:val="1"/>
       <w:numFmt w:val="bullet"/>
       <w:lvlText w:val=""/>
@@ -26904,115 +27989,115 @@
     </w:lvl>
   </w:abstractNum>
   <w:num w:numId="1" w16cid:durableId="2118601491">
+    <w:abstractNumId w:val="27"/>
+  </w:num>
+  <w:num w:numId="2" w16cid:durableId="1796168896">
+    <w:abstractNumId w:val="54"/>
+  </w:num>
+  <w:num w:numId="3" w16cid:durableId="142502755">
+    <w:abstractNumId w:val="7"/>
+  </w:num>
+  <w:num w:numId="4" w16cid:durableId="1910728615">
+    <w:abstractNumId w:val="12"/>
+  </w:num>
+  <w:num w:numId="5" w16cid:durableId="919406992">
+    <w:abstractNumId w:val="29"/>
+  </w:num>
+  <w:num w:numId="6" w16cid:durableId="212620615">
+    <w:abstractNumId w:val="22"/>
+  </w:num>
+  <w:num w:numId="7" w16cid:durableId="969163100">
+    <w:abstractNumId w:val="17"/>
+  </w:num>
+  <w:num w:numId="8" w16cid:durableId="567420214">
+    <w:abstractNumId w:val="44"/>
+  </w:num>
+  <w:num w:numId="9" w16cid:durableId="599489410">
+    <w:abstractNumId w:val="13"/>
+  </w:num>
+  <w:num w:numId="10" w16cid:durableId="2049139143">
+    <w:abstractNumId w:val="15"/>
+  </w:num>
+  <w:num w:numId="11" w16cid:durableId="1684941512">
     <w:abstractNumId w:val="25"/>
   </w:num>
-  <w:num w:numId="2" w16cid:durableId="1796168896">
+  <w:num w:numId="12" w16cid:durableId="1884099839">
+    <w:abstractNumId w:val="38"/>
+  </w:num>
+  <w:num w:numId="13" w16cid:durableId="626744194">
+    <w:abstractNumId w:val="51"/>
+  </w:num>
+  <w:num w:numId="14" w16cid:durableId="355277413">
+    <w:abstractNumId w:val="61"/>
+  </w:num>
+  <w:num w:numId="15" w16cid:durableId="1539078178">
+    <w:abstractNumId w:val="23"/>
+  </w:num>
+  <w:num w:numId="16" w16cid:durableId="361829420">
+    <w:abstractNumId w:val="36"/>
+  </w:num>
+  <w:num w:numId="17" w16cid:durableId="37053766">
+    <w:abstractNumId w:val="18"/>
+  </w:num>
+  <w:num w:numId="18" w16cid:durableId="210120312">
+    <w:abstractNumId w:val="49"/>
+  </w:num>
+  <w:num w:numId="19" w16cid:durableId="1964577573">
+    <w:abstractNumId w:val="43"/>
+  </w:num>
+  <w:num w:numId="20" w16cid:durableId="567345915">
     <w:abstractNumId w:val="53"/>
   </w:num>
-  <w:num w:numId="3" w16cid:durableId="142502755">
+  <w:num w:numId="21" w16cid:durableId="177235546">
+    <w:abstractNumId w:val="64"/>
+  </w:num>
+  <w:num w:numId="22" w16cid:durableId="1546870668">
+    <w:abstractNumId w:val="68"/>
+  </w:num>
+  <w:num w:numId="23" w16cid:durableId="1167942014">
+    <w:abstractNumId w:val="57"/>
+  </w:num>
+  <w:num w:numId="24" w16cid:durableId="1684160554">
+    <w:abstractNumId w:val="45"/>
+  </w:num>
+  <w:num w:numId="25" w16cid:durableId="1481385347">
+    <w:abstractNumId w:val="31"/>
+  </w:num>
+  <w:num w:numId="26" w16cid:durableId="1158493610">
+    <w:abstractNumId w:val="66"/>
+  </w:num>
+  <w:num w:numId="27" w16cid:durableId="1724711857">
+    <w:abstractNumId w:val="20"/>
+  </w:num>
+  <w:num w:numId="28" w16cid:durableId="1264604153">
     <w:abstractNumId w:val="6"/>
   </w:num>
-  <w:num w:numId="4" w16cid:durableId="1910728615">
-    <w:abstractNumId w:val="11"/>
-  </w:num>
-  <w:num w:numId="5" w16cid:durableId="919406992">
-    <w:abstractNumId w:val="27"/>
-  </w:num>
-  <w:num w:numId="6" w16cid:durableId="212620615">
-    <w:abstractNumId w:val="21"/>
-  </w:num>
-  <w:num w:numId="7" w16cid:durableId="969163100">
-    <w:abstractNumId w:val="16"/>
-  </w:num>
-  <w:num w:numId="8" w16cid:durableId="567420214">
-    <w:abstractNumId w:val="43"/>
-  </w:num>
-  <w:num w:numId="9" w16cid:durableId="599489410">
-    <w:abstractNumId w:val="12"/>
-  </w:num>
-  <w:num w:numId="10" w16cid:durableId="2049139143">
+  <w:num w:numId="29" w16cid:durableId="1101220719">
     <w:abstractNumId w:val="14"/>
   </w:num>
-  <w:num w:numId="11" w16cid:durableId="1684941512">
-    <w:abstractNumId w:val="23"/>
-  </w:num>
-  <w:num w:numId="12" w16cid:durableId="1884099839">
-    <w:abstractNumId w:val="36"/>
-  </w:num>
-  <w:num w:numId="13" w16cid:durableId="626744194">
-    <w:abstractNumId w:val="50"/>
-  </w:num>
-  <w:num w:numId="14" w16cid:durableId="355277413">
-    <w:abstractNumId w:val="60"/>
-  </w:num>
-  <w:num w:numId="15" w16cid:durableId="1539078178">
-    <w:abstractNumId w:val="22"/>
-  </w:num>
-  <w:num w:numId="16" w16cid:durableId="361829420">
-    <w:abstractNumId w:val="34"/>
-  </w:num>
-  <w:num w:numId="17" w16cid:durableId="37053766">
-    <w:abstractNumId w:val="17"/>
-  </w:num>
-  <w:num w:numId="18" w16cid:durableId="210120312">
+  <w:num w:numId="30" w16cid:durableId="429660480">
     <w:abstractNumId w:val="48"/>
   </w:num>
-  <w:num w:numId="19" w16cid:durableId="1964577573">
-    <w:abstractNumId w:val="41"/>
-  </w:num>
-  <w:num w:numId="20" w16cid:durableId="567345915">
-    <w:abstractNumId w:val="52"/>
-  </w:num>
-  <w:num w:numId="21" w16cid:durableId="177235546">
-    <w:abstractNumId w:val="63"/>
-  </w:num>
-  <w:num w:numId="22" w16cid:durableId="1546870668">
-    <w:abstractNumId w:val="67"/>
-  </w:num>
-  <w:num w:numId="23" w16cid:durableId="1167942014">
-    <w:abstractNumId w:val="56"/>
-  </w:num>
-  <w:num w:numId="24" w16cid:durableId="1684160554">
-    <w:abstractNumId w:val="44"/>
-  </w:num>
-  <w:num w:numId="25" w16cid:durableId="1481385347">
-    <w:abstractNumId w:val="29"/>
-  </w:num>
-  <w:num w:numId="26" w16cid:durableId="1158493610">
-    <w:abstractNumId w:val="65"/>
-  </w:num>
-  <w:num w:numId="27" w16cid:durableId="1724711857">
-    <w:abstractNumId w:val="19"/>
-  </w:num>
-  <w:num w:numId="28" w16cid:durableId="1264604153">
-    <w:abstractNumId w:val="5"/>
-  </w:num>
-  <w:num w:numId="29" w16cid:durableId="1101220719">
-    <w:abstractNumId w:val="13"/>
-  </w:num>
-  <w:num w:numId="30" w16cid:durableId="429660480">
-    <w:abstractNumId w:val="47"/>
-  </w:num>
   <w:num w:numId="31" w16cid:durableId="1975258417">
-    <w:abstractNumId w:val="37"/>
+    <w:abstractNumId w:val="39"/>
   </w:num>
   <w:num w:numId="32" w16cid:durableId="991714612">
-    <w:abstractNumId w:val="8"/>
+    <w:abstractNumId w:val="9"/>
   </w:num>
   <w:num w:numId="33" w16cid:durableId="1682853800">
     <w:abstractNumId w:val="80"/>
   </w:num>
   <w:num w:numId="34" w16cid:durableId="798568153">
-    <w:abstractNumId w:val="45"/>
+    <w:abstractNumId w:val="46"/>
   </w:num>
   <w:num w:numId="35" w16cid:durableId="2063291143">
-    <w:abstractNumId w:val="59"/>
+    <w:abstractNumId w:val="60"/>
   </w:num>
   <w:num w:numId="36" w16cid:durableId="1839998795">
     <w:abstractNumId w:val="72"/>
   </w:num>
   <w:num w:numId="37" w16cid:durableId="428817411">
-    <w:abstractNumId w:val="30"/>
+    <w:abstractNumId w:val="32"/>
   </w:num>
   <w:num w:numId="38" w16cid:durableId="1977025567">
     <w:abstractNumId w:val="78"/>
@@ -27024,40 +28109,40 @@
     <w:abstractNumId w:val="2"/>
   </w:num>
   <w:num w:numId="41" w16cid:durableId="1911503954">
-    <w:abstractNumId w:val="32"/>
+    <w:abstractNumId w:val="34"/>
   </w:num>
   <w:num w:numId="42" w16cid:durableId="1431201875">
-    <w:abstractNumId w:val="26"/>
+    <w:abstractNumId w:val="28"/>
   </w:num>
   <w:num w:numId="43" w16cid:durableId="52781145">
-    <w:abstractNumId w:val="39"/>
+    <w:abstractNumId w:val="41"/>
   </w:num>
   <w:num w:numId="44" w16cid:durableId="936399769">
-    <w:abstractNumId w:val="54"/>
+    <w:abstractNumId w:val="55"/>
   </w:num>
   <w:num w:numId="45" w16cid:durableId="1408455308">
     <w:abstractNumId w:val="73"/>
   </w:num>
   <w:num w:numId="46" w16cid:durableId="388260947">
-    <w:abstractNumId w:val="18"/>
+    <w:abstractNumId w:val="19"/>
   </w:num>
   <w:num w:numId="47" w16cid:durableId="238948067">
-    <w:abstractNumId w:val="31"/>
+    <w:abstractNumId w:val="33"/>
   </w:num>
   <w:num w:numId="48" w16cid:durableId="1498424325">
-    <w:abstractNumId w:val="46"/>
+    <w:abstractNumId w:val="47"/>
   </w:num>
   <w:num w:numId="49" w16cid:durableId="32078908">
     <w:abstractNumId w:val="1"/>
   </w:num>
   <w:num w:numId="50" w16cid:durableId="1397581749">
-    <w:abstractNumId w:val="15"/>
+    <w:abstractNumId w:val="16"/>
   </w:num>
   <w:num w:numId="51" w16cid:durableId="1254390719">
-    <w:abstractNumId w:val="40"/>
+    <w:abstractNumId w:val="42"/>
   </w:num>
   <w:num w:numId="52" w16cid:durableId="556670603">
-    <w:abstractNumId w:val="61"/>
+    <w:abstractNumId w:val="62"/>
   </w:num>
   <w:num w:numId="53" w16cid:durableId="1766464674">
     <w:abstractNumId w:val="74"/>
@@ -27066,86 +28151,87 @@
     <w:abstractNumId w:val="75"/>
   </w:num>
   <w:num w:numId="55" w16cid:durableId="346180970">
-    <w:abstractNumId w:val="10"/>
+    <w:abstractNumId w:val="11"/>
   </w:num>
   <w:num w:numId="56" w16cid:durableId="1311058890">
-    <w:abstractNumId w:val="49"/>
+    <w:abstractNumId w:val="50"/>
   </w:num>
   <w:num w:numId="57" w16cid:durableId="355470212">
-    <w:abstractNumId w:val="38"/>
+    <w:abstractNumId w:val="40"/>
   </w:num>
   <w:num w:numId="58" w16cid:durableId="1849445300">
     <w:abstractNumId w:val="70"/>
   </w:num>
   <w:num w:numId="59" w16cid:durableId="1823692785">
-    <w:abstractNumId w:val="33"/>
+    <w:abstractNumId w:val="35"/>
   </w:num>
   <w:num w:numId="60" w16cid:durableId="1894002633">
-    <w:abstractNumId w:val="9"/>
+    <w:abstractNumId w:val="10"/>
   </w:num>
   <w:num w:numId="61" w16cid:durableId="1611354172">
+    <w:abstractNumId w:val="4"/>
+  </w:num>
+  <w:num w:numId="62" w16cid:durableId="1219784085">
+    <w:abstractNumId w:val="37"/>
+  </w:num>
+  <w:num w:numId="63" w16cid:durableId="1783643856">
+    <w:abstractNumId w:val="26"/>
+  </w:num>
+  <w:num w:numId="64" w16cid:durableId="49695986">
+    <w:abstractNumId w:val="63"/>
+  </w:num>
+  <w:num w:numId="65" w16cid:durableId="894658837">
+    <w:abstractNumId w:val="21"/>
+  </w:num>
+  <w:num w:numId="66" w16cid:durableId="294873085">
+    <w:abstractNumId w:val="30"/>
+  </w:num>
+  <w:num w:numId="67" w16cid:durableId="1177767779">
+    <w:abstractNumId w:val="8"/>
+  </w:num>
+  <w:num w:numId="68" w16cid:durableId="1118988237">
+    <w:abstractNumId w:val="56"/>
+  </w:num>
+  <w:num w:numId="69" w16cid:durableId="64449455">
+    <w:abstractNumId w:val="77"/>
+  </w:num>
+  <w:num w:numId="70" w16cid:durableId="1755586902">
+    <w:abstractNumId w:val="79"/>
+  </w:num>
+  <w:num w:numId="71" w16cid:durableId="473177708">
+    <w:abstractNumId w:val="58"/>
+  </w:num>
+  <w:num w:numId="72" w16cid:durableId="1238516939">
+    <w:abstractNumId w:val="65"/>
+  </w:num>
+  <w:num w:numId="73" w16cid:durableId="1733189085">
+    <w:abstractNumId w:val="59"/>
+  </w:num>
+  <w:num w:numId="74" w16cid:durableId="534923911">
+    <w:abstractNumId w:val="5"/>
+  </w:num>
+  <w:num w:numId="75" w16cid:durableId="1689142078">
+    <w:abstractNumId w:val="76"/>
+  </w:num>
+  <w:num w:numId="76" w16cid:durableId="1372611227">
+    <w:abstractNumId w:val="52"/>
+  </w:num>
+  <w:num w:numId="77" w16cid:durableId="613441525">
+    <w:abstractNumId w:val="0"/>
+  </w:num>
+  <w:num w:numId="78" w16cid:durableId="16467377">
+    <w:abstractNumId w:val="67"/>
+  </w:num>
+  <w:num w:numId="79" w16cid:durableId="1369256371">
+    <w:abstractNumId w:val="71"/>
+  </w:num>
+  <w:num w:numId="80" w16cid:durableId="454370426">
     <w:abstractNumId w:val="3"/>
   </w:num>
-  <w:num w:numId="62" w16cid:durableId="1219784085">
-    <w:abstractNumId w:val="35"/>
-  </w:num>
-  <w:num w:numId="63" w16cid:durableId="1783643856">
+  <w:num w:numId="81" w16cid:durableId="523831250">
     <w:abstractNumId w:val="24"/>
   </w:num>
-  <w:num w:numId="64" w16cid:durableId="49695986">
-    <w:abstractNumId w:val="62"/>
-  </w:num>
-  <w:num w:numId="65" w16cid:durableId="894658837">
-    <w:abstractNumId w:val="20"/>
-  </w:num>
-  <w:num w:numId="66" w16cid:durableId="625623873">
-    <w:abstractNumId w:val="42"/>
-  </w:num>
-  <w:num w:numId="67" w16cid:durableId="1154220992">
-    <w:abstractNumId w:val="68"/>
-  </w:num>
-  <w:num w:numId="68" w16cid:durableId="294873085">
-    <w:abstractNumId w:val="28"/>
-  </w:num>
-  <w:num w:numId="69" w16cid:durableId="1177767779">
-    <w:abstractNumId w:val="7"/>
-  </w:num>
-  <w:num w:numId="70" w16cid:durableId="1118988237">
-    <w:abstractNumId w:val="55"/>
-  </w:num>
-  <w:num w:numId="71" w16cid:durableId="64449455">
-    <w:abstractNumId w:val="77"/>
-  </w:num>
-  <w:num w:numId="72" w16cid:durableId="1755586902">
-    <w:abstractNumId w:val="79"/>
-  </w:num>
-  <w:num w:numId="73" w16cid:durableId="473177708">
-    <w:abstractNumId w:val="57"/>
-  </w:num>
-  <w:num w:numId="74" w16cid:durableId="1238516939">
-    <w:abstractNumId w:val="64"/>
-  </w:num>
-  <w:num w:numId="75" w16cid:durableId="1733189085">
-    <w:abstractNumId w:val="58"/>
-  </w:num>
-  <w:num w:numId="76" w16cid:durableId="534923911">
-    <w:abstractNumId w:val="4"/>
-  </w:num>
-  <w:num w:numId="77" w16cid:durableId="1689142078">
-    <w:abstractNumId w:val="76"/>
-  </w:num>
-  <w:num w:numId="78" w16cid:durableId="1372611227">
-    <w:abstractNumId w:val="51"/>
-  </w:num>
-  <w:num w:numId="79" w16cid:durableId="613441525">
-    <w:abstractNumId w:val="0"/>
-  </w:num>
-  <w:num w:numId="80" w16cid:durableId="16467377">
-    <w:abstractNumId w:val="66"/>
-  </w:num>
-  <w:num w:numId="81" w16cid:durableId="1369256371">
-    <w:abstractNumId w:val="71"/>
-  </w:num>
+  <w:numIdMacAtCleanup w:val="81"/>
 </w:numbering>
 </file>
 
@@ -27858,6 +28944,54 @@
       <w:szCs w:val="20"/>
     </w:rPr>
   </w:style>
+  <w:style w:type="paragraph" w:styleId="ListParagraph">
+    <w:name w:val="List Paragraph"/>
+    <w:basedOn w:val="Normal"/>
+    <w:uiPriority w:val="34"/>
+    <w:qFormat/>
+    <w:rsid w:val="00FE0850"/>
+    <w:pPr>
+      <w:ind w:left="720"/>
+      <w:contextualSpacing/>
+    </w:pPr>
+  </w:style>
+  <w:style w:type="paragraph" w:customStyle="1" w:styleId="Code">
+    <w:name w:val="Code"/>
+    <w:basedOn w:val="Normal"/>
+    <w:link w:val="CodeChar"/>
+    <w:autoRedefine/>
+    <w:qFormat/>
+    <w:rsid w:val="00294D10"/>
+    <w:pPr>
+      <w:shd w:val="clear" w:color="auto" w:fill="1E1E1E"/>
+      <w:spacing w:after="0" w:line="285" w:lineRule="atLeast"/>
+    </w:pPr>
+    <w:rPr>
+      <w:rFonts w:ascii="Consolas" w:eastAsia="Times New Roman" w:hAnsi="Consolas" w:cs="Times New Roman"/>
+      <w:noProof/>
+      <w:color w:val="FFFFFF" w:themeColor="background1"/>
+      <w:kern w:val="0"/>
+      <w:sz w:val="21"/>
+      <w:szCs w:val="21"/>
+      <w14:ligatures w14:val="none"/>
+    </w:rPr>
+  </w:style>
+  <w:style w:type="character" w:customStyle="1" w:styleId="CodeChar">
+    <w:name w:val="Code Char"/>
+    <w:basedOn w:val="DefaultParagraphFont"/>
+    <w:link w:val="Code"/>
+    <w:rsid w:val="00294D10"/>
+    <w:rPr>
+      <w:rFonts w:ascii="Consolas" w:eastAsia="Times New Roman" w:hAnsi="Consolas" w:cs="Times New Roman"/>
+      <w:noProof/>
+      <w:color w:val="FFFFFF" w:themeColor="background1"/>
+      <w:kern w:val="0"/>
+      <w:sz w:val="21"/>
+      <w:szCs w:val="21"/>
+      <w:shd w:val="clear" w:color="auto" w:fill="1E1E1E"/>
+      <w14:ligatures w14:val="none"/>
+    </w:rPr>
+  </w:style>
 </w:styles>
 </file>
 
